--- a/lab7/L7-altynai.docx
+++ b/lab7/L7-altynai.docx
@@ -69,8 +69,9 @@
         <w:pStyle w:val="Normal"/>
         <w:jc w:val="left"/>
         <w:rPr>
-          <w:b/>
-          <w:bCs/>
+          <w:rFonts w:ascii="Liberation Serif" w:hAnsi="Liberation Serif"/>
+          <w:sz w:val="24"/>
+          <w:szCs w:val="24"/>
         </w:rPr>
       </w:pPr>
       <w:r>
@@ -83,19 +84,7 @@
           <w:sz w:val="24"/>
           <w:szCs w:val="24"/>
         </w:rPr>
-        <w:t xml:space="preserve">ПУНКТ 1: UDP SOCKET В </w:t>
-      </w:r>
-      <w:r>
-        <w:rPr>
-          <w:rFonts w:ascii="Liberation Serif" w:hAnsi="Liberation Serif"/>
-          <w:b/>
-          <w:bCs/>
-          <w:i w:val="false"/>
-          <w:iCs w:val="false"/>
-          <w:sz w:val="24"/>
-          <w:szCs w:val="24"/>
-        </w:rPr>
-        <w:t>LINUX</w:t>
+        <w:t>ПУНКТ 1: UDP SOCKET В LINUX</w:t>
       </w:r>
     </w:p>
     <w:p>
@@ -107,7 +96,11 @@
         </w:numPr>
         <w:spacing w:before="0" w:after="0"/>
         <w:jc w:val="left"/>
-        <w:rPr/>
+        <w:rPr>
+          <w:rFonts w:ascii="Liberation Serif" w:hAnsi="Liberation Serif"/>
+          <w:sz w:val="24"/>
+          <w:szCs w:val="24"/>
+        </w:rPr>
       </w:pPr>
       <w:r>
         <w:rPr>
@@ -131,7 +124,11 @@
         </w:numPr>
         <w:spacing w:before="0" w:after="160"/>
         <w:jc w:val="left"/>
-        <w:rPr/>
+        <w:rPr>
+          <w:rFonts w:ascii="Liberation Serif" w:hAnsi="Liberation Serif"/>
+          <w:sz w:val="24"/>
+          <w:szCs w:val="24"/>
+        </w:rPr>
       </w:pPr>
       <w:r>
         <w:rPr>
@@ -155,7 +152,11 @@
         </w:numPr>
         <w:spacing w:before="0" w:after="0"/>
         <w:jc w:val="left"/>
-        <w:rPr/>
+        <w:rPr>
+          <w:rFonts w:ascii="Liberation Serif" w:hAnsi="Liberation Serif"/>
+          <w:sz w:val="24"/>
+          <w:szCs w:val="24"/>
+        </w:rPr>
       </w:pPr>
       <w:r>
         <w:rPr>
@@ -179,7 +180,11 @@
         </w:numPr>
         <w:spacing w:before="0" w:after="0"/>
         <w:jc w:val="left"/>
-        <w:rPr/>
+        <w:rPr>
+          <w:rFonts w:ascii="Liberation Serif" w:hAnsi="Liberation Serif"/>
+          <w:sz w:val="24"/>
+          <w:szCs w:val="24"/>
+        </w:rPr>
       </w:pPr>
       <w:r>
         <w:rPr>
@@ -200,9 +205,9 @@
         <w:spacing w:before="0" w:after="0"/>
         <w:jc w:val="left"/>
         <w:rPr>
-          <w:i w:val="false"/>
-          <w:i w:val="false"/>
-          <w:iCs w:val="false"/>
+          <w:rFonts w:ascii="Liberation Serif" w:hAnsi="Liberation Serif"/>
+          <w:sz w:val="24"/>
+          <w:szCs w:val="24"/>
         </w:rPr>
       </w:pPr>
       <w:r>
@@ -236,11 +241,15 @@
         <w:pStyle w:val="Normal"/>
         <w:numPr>
           <w:ilvl w:val="0"/>
-          <w:numId w:val="5"/>
+          <w:numId w:val="4"/>
         </w:numPr>
         <w:spacing w:before="0" w:after="0"/>
         <w:jc w:val="left"/>
-        <w:rPr/>
+        <w:rPr>
+          <w:rFonts w:ascii="Liberation Serif" w:hAnsi="Liberation Serif"/>
+          <w:sz w:val="24"/>
+          <w:szCs w:val="24"/>
+        </w:rPr>
       </w:pPr>
       <w:r>
         <w:rPr>
@@ -260,11 +269,15 @@
         <w:pStyle w:val="Normal"/>
         <w:numPr>
           <w:ilvl w:val="0"/>
-          <w:numId w:val="5"/>
+          <w:numId w:val="4"/>
         </w:numPr>
         <w:spacing w:before="0" w:after="0"/>
         <w:jc w:val="left"/>
-        <w:rPr/>
+        <w:rPr>
+          <w:rFonts w:ascii="Liberation Serif" w:hAnsi="Liberation Serif"/>
+          <w:sz w:val="24"/>
+          <w:szCs w:val="24"/>
+        </w:rPr>
       </w:pPr>
       <w:r>
         <w:rPr>
@@ -284,11 +297,15 @@
         <w:pStyle w:val="Normal"/>
         <w:numPr>
           <w:ilvl w:val="0"/>
-          <w:numId w:val="5"/>
+          <w:numId w:val="4"/>
         </w:numPr>
         <w:spacing w:before="0" w:after="0"/>
         <w:jc w:val="left"/>
-        <w:rPr/>
+        <w:rPr>
+          <w:rFonts w:ascii="Liberation Serif" w:hAnsi="Liberation Serif"/>
+          <w:sz w:val="24"/>
+          <w:szCs w:val="24"/>
+        </w:rPr>
       </w:pPr>
       <w:r>
         <w:rPr>
@@ -308,11 +325,15 @@
         <w:pStyle w:val="Normal"/>
         <w:numPr>
           <w:ilvl w:val="0"/>
-          <w:numId w:val="5"/>
+          <w:numId w:val="4"/>
         </w:numPr>
         <w:spacing w:before="0" w:after="0"/>
         <w:jc w:val="left"/>
-        <w:rPr/>
+        <w:rPr>
+          <w:rFonts w:ascii="Liberation Serif" w:hAnsi="Liberation Serif"/>
+          <w:sz w:val="24"/>
+          <w:szCs w:val="24"/>
+        </w:rPr>
       </w:pPr>
       <w:r>
         <w:rPr>
@@ -332,11 +353,15 @@
         <w:pStyle w:val="Normal"/>
         <w:numPr>
           <w:ilvl w:val="0"/>
-          <w:numId w:val="5"/>
+          <w:numId w:val="4"/>
         </w:numPr>
         <w:spacing w:before="0" w:after="0"/>
         <w:jc w:val="left"/>
-        <w:rPr/>
+        <w:rPr>
+          <w:rFonts w:ascii="Liberation Serif" w:hAnsi="Liberation Serif"/>
+          <w:sz w:val="24"/>
+          <w:szCs w:val="24"/>
+        </w:rPr>
       </w:pPr>
       <w:r>
         <w:rPr>
@@ -356,7 +381,11 @@
         <w:pStyle w:val="Normal"/>
         <w:spacing w:before="0" w:after="0"/>
         <w:jc w:val="left"/>
-        <w:rPr/>
+        <w:rPr>
+          <w:rFonts w:ascii="Liberation Serif" w:hAnsi="Liberation Serif"/>
+          <w:sz w:val="24"/>
+          <w:szCs w:val="24"/>
+        </w:rPr>
       </w:pPr>
       <w:r>
         <w:rPr>
@@ -368,31 +397,23 @@
           <w:sz w:val="24"/>
           <w:szCs w:val="24"/>
         </w:rPr>
-        <w:t xml:space="preserve">Клиент </w:t>
+        <w:t>Клиент (UDPClient.cpp)</w:t>
       </w:r>
-      <w:r>
+    </w:p>
+    <w:p>
+      <w:pPr>
+        <w:pStyle w:val="Normal"/>
+        <w:numPr>
+          <w:ilvl w:val="0"/>
+          <w:numId w:val="5"/>
+        </w:numPr>
+        <w:spacing w:before="0" w:after="0"/>
+        <w:jc w:val="left"/>
         <w:rPr>
           <w:rFonts w:ascii="Liberation Serif" w:hAnsi="Liberation Serif"/>
-          <w:b w:val="false"/>
-          <w:bCs w:val="false"/>
-          <w:i w:val="false"/>
-          <w:iCs w:val="false"/>
           <w:sz w:val="24"/>
           <w:szCs w:val="24"/>
         </w:rPr>
-        <w:t>(UDPClient.cpp)</w:t>
-      </w:r>
-    </w:p>
-    <w:p>
-      <w:pPr>
-        <w:pStyle w:val="Normal"/>
-        <w:numPr>
-          <w:ilvl w:val="0"/>
-          <w:numId w:val="6"/>
-        </w:numPr>
-        <w:spacing w:before="0" w:after="0"/>
-        <w:jc w:val="left"/>
-        <w:rPr/>
       </w:pPr>
       <w:r>
         <w:rPr>
@@ -412,11 +433,15 @@
         <w:pStyle w:val="Normal"/>
         <w:numPr>
           <w:ilvl w:val="0"/>
-          <w:numId w:val="6"/>
+          <w:numId w:val="5"/>
         </w:numPr>
         <w:spacing w:before="0" w:after="0"/>
         <w:jc w:val="left"/>
-        <w:rPr/>
+        <w:rPr>
+          <w:rFonts w:ascii="Liberation Serif" w:hAnsi="Liberation Serif"/>
+          <w:sz w:val="24"/>
+          <w:szCs w:val="24"/>
+        </w:rPr>
       </w:pPr>
       <w:r>
         <w:rPr>
@@ -436,11 +461,15 @@
         <w:pStyle w:val="Normal"/>
         <w:numPr>
           <w:ilvl w:val="0"/>
-          <w:numId w:val="6"/>
+          <w:numId w:val="5"/>
         </w:numPr>
         <w:spacing w:before="0" w:after="0"/>
         <w:jc w:val="left"/>
-        <w:rPr/>
+        <w:rPr>
+          <w:rFonts w:ascii="Liberation Serif" w:hAnsi="Liberation Serif"/>
+          <w:sz w:val="24"/>
+          <w:szCs w:val="24"/>
+        </w:rPr>
       </w:pPr>
       <w:r>
         <w:rPr>
@@ -480,9 +509,9 @@
         <w:pStyle w:val="Normal"/>
         <w:numPr>
           <w:ilvl w:val="0"/>
-          <w:numId w:val="7"/>
+          <w:numId w:val="6"/>
         </w:numPr>
-        <w:spacing w:before="0" w:after="160"/>
+        <w:spacing w:before="0" w:after="0"/>
         <w:jc w:val="left"/>
         <w:rPr>
           <w:rFonts w:ascii="Liberation Serif" w:hAnsi="Liberation Serif"/>
@@ -504,9 +533,9 @@
         <w:pStyle w:val="Normal"/>
         <w:numPr>
           <w:ilvl w:val="0"/>
-          <w:numId w:val="7"/>
+          <w:numId w:val="6"/>
         </w:numPr>
-        <w:spacing w:before="0" w:after="160"/>
+        <w:spacing w:before="0" w:after="0"/>
         <w:jc w:val="left"/>
         <w:rPr>
           <w:rFonts w:ascii="Liberation Serif" w:hAnsi="Liberation Serif"/>
@@ -528,9 +557,9 @@
         <w:pStyle w:val="Normal"/>
         <w:numPr>
           <w:ilvl w:val="0"/>
-          <w:numId w:val="7"/>
+          <w:numId w:val="6"/>
         </w:numPr>
-        <w:spacing w:before="0" w:after="160"/>
+        <w:spacing w:before="0" w:after="0"/>
         <w:jc w:val="left"/>
         <w:rPr>
           <w:rFonts w:ascii="Liberation Serif" w:hAnsi="Liberation Serif"/>
@@ -552,9 +581,9 @@
         <w:pStyle w:val="Normal"/>
         <w:numPr>
           <w:ilvl w:val="0"/>
-          <w:numId w:val="7"/>
+          <w:numId w:val="6"/>
         </w:numPr>
-        <w:spacing w:before="0" w:after="160"/>
+        <w:spacing w:before="0" w:after="0"/>
         <w:jc w:val="left"/>
         <w:rPr>
           <w:rFonts w:ascii="Liberation Serif" w:hAnsi="Liberation Serif"/>
@@ -576,7 +605,7 @@
         <w:pStyle w:val="Normal"/>
         <w:numPr>
           <w:ilvl w:val="0"/>
-          <w:numId w:val="7"/>
+          <w:numId w:val="6"/>
         </w:numPr>
         <w:spacing w:before="0" w:after="160"/>
         <w:jc w:val="left"/>
@@ -598,7 +627,11 @@
     <w:p>
       <w:pPr>
         <w:pStyle w:val="Normal"/>
-        <w:spacing w:before="0" w:after="160"/>
+        <w:numPr>
+          <w:ilvl w:val="0"/>
+          <w:numId w:val="9"/>
+        </w:numPr>
+        <w:spacing w:before="0" w:after="0"/>
         <w:jc w:val="left"/>
         <w:rPr>
           <w:rFonts w:ascii="Liberation Serif" w:hAnsi="Liberation Serif"/>
@@ -612,23 +645,14 @@
         </w:rPr>
       </w:pPr>
       <w:r>
-        <w:rPr>
-          <w:rFonts w:ascii="Liberation Serif" w:hAnsi="Liberation Serif"/>
-          <w:b w:val="false"/>
-          <w:bCs w:val="false"/>
-          <w:i w:val="false"/>
-          <w:iCs w:val="false"/>
-          <w:sz w:val="24"/>
-          <w:szCs w:val="24"/>
-        </w:rPr>
         <w:drawing>
-          <wp:anchor behindDoc="0" distT="0" distB="0" distL="0" distR="0" simplePos="0" locked="0" layoutInCell="0" allowOverlap="1" relativeHeight="8">
+          <wp:anchor behindDoc="0" distT="0" distB="0" distL="0" distR="0" simplePos="0" locked="0" layoutInCell="0" allowOverlap="1" relativeHeight="4">
             <wp:simplePos x="0" y="0"/>
             <wp:positionH relativeFrom="column">
-              <wp:posOffset>-542925</wp:posOffset>
+              <wp:posOffset>-361950</wp:posOffset>
             </wp:positionH>
             <wp:positionV relativeFrom="paragraph">
-              <wp:posOffset>66040</wp:posOffset>
+              <wp:posOffset>-38735</wp:posOffset>
             </wp:positionV>
             <wp:extent cx="5940425" cy="2582545"/>
             <wp:effectExtent l="0" t="0" r="0" b="0"/>
@@ -667,6 +691,117 @@
           </wp:anchor>
         </w:drawing>
       </w:r>
+      <w:r>
+        <w:rPr>
+          <w:rFonts w:ascii="Liberation Serif" w:hAnsi="Liberation Serif"/>
+          <w:b w:val="false"/>
+          <w:bCs w:val="false"/>
+          <w:i w:val="false"/>
+          <w:iCs w:val="false"/>
+          <w:sz w:val="24"/>
+          <w:szCs w:val="24"/>
+        </w:rPr>
+        <w:t>Показывает IP:PORT каждого клиента</w:t>
+      </w:r>
+    </w:p>
+    <w:p>
+      <w:pPr>
+        <w:pStyle w:val="Normal"/>
+        <w:numPr>
+          <w:ilvl w:val="0"/>
+          <w:numId w:val="9"/>
+        </w:numPr>
+        <w:spacing w:before="0" w:after="0"/>
+        <w:jc w:val="left"/>
+        <w:rPr>
+          <w:rFonts w:ascii="Liberation Serif" w:hAnsi="Liberation Serif"/>
+          <w:b w:val="false"/>
+          <w:bCs w:val="false"/>
+          <w:i w:val="false"/>
+          <w:i w:val="false"/>
+          <w:iCs w:val="false"/>
+          <w:sz w:val="24"/>
+          <w:szCs w:val="24"/>
+        </w:rPr>
+      </w:pPr>
+      <w:r>
+        <w:rPr>
+          <w:rFonts w:ascii="Liberation Serif" w:hAnsi="Liberation Serif"/>
+          <w:b w:val="false"/>
+          <w:bCs w:val="false"/>
+          <w:i w:val="false"/>
+          <w:iCs w:val="false"/>
+          <w:sz w:val="24"/>
+          <w:szCs w:val="24"/>
+        </w:rPr>
+        <w:t>Все клиенты работают одновременно</w:t>
+      </w:r>
+    </w:p>
+    <w:p>
+      <w:pPr>
+        <w:pStyle w:val="Normal"/>
+        <w:numPr>
+          <w:ilvl w:val="0"/>
+          <w:numId w:val="9"/>
+        </w:numPr>
+        <w:spacing w:before="0" w:after="0"/>
+        <w:jc w:val="left"/>
+        <w:rPr>
+          <w:rFonts w:ascii="Liberation Serif" w:hAnsi="Liberation Serif"/>
+          <w:b w:val="false"/>
+          <w:bCs w:val="false"/>
+          <w:i w:val="false"/>
+          <w:i w:val="false"/>
+          <w:iCs w:val="false"/>
+          <w:sz w:val="24"/>
+          <w:szCs w:val="24"/>
+        </w:rPr>
+      </w:pPr>
+      <w:r>
+        <w:rPr>
+          <w:rFonts w:ascii="Liberation Serif" w:hAnsi="Liberation Serif"/>
+          <w:b w:val="false"/>
+          <w:bCs w:val="false"/>
+          <w:i w:val="false"/>
+          <w:iCs w:val="false"/>
+          <w:sz w:val="24"/>
+          <w:szCs w:val="24"/>
+        </w:rPr>
+        <w:t>Сервер не знает, когда клиент отключается</w:t>
+      </w:r>
+    </w:p>
+    <w:p>
+      <w:pPr>
+        <w:pStyle w:val="Normal"/>
+        <w:numPr>
+          <w:ilvl w:val="0"/>
+          <w:numId w:val="9"/>
+        </w:numPr>
+        <w:spacing w:before="0" w:after="160"/>
+        <w:jc w:val="left"/>
+        <w:rPr>
+          <w:rFonts w:ascii="Liberation Serif" w:hAnsi="Liberation Serif"/>
+          <w:b w:val="false"/>
+          <w:bCs w:val="false"/>
+          <w:i w:val="false"/>
+          <w:i w:val="false"/>
+          <w:iCs w:val="false"/>
+          <w:sz w:val="24"/>
+          <w:szCs w:val="24"/>
+        </w:rPr>
+      </w:pPr>
+      <w:r>
+        <w:rPr>
+          <w:rFonts w:ascii="Liberation Serif" w:hAnsi="Liberation Serif"/>
+          <w:b w:val="false"/>
+          <w:bCs w:val="false"/>
+          <w:i w:val="false"/>
+          <w:iCs w:val="false"/>
+          <w:sz w:val="24"/>
+          <w:szCs w:val="24"/>
+        </w:rPr>
+        <w:t>Команды exit и shutdown приходят как обычные сообщения</w:t>
+      </w:r>
     </w:p>
     <w:p>
       <w:pPr>
@@ -731,27 +866,13 @@
         <w:jc w:val="left"/>
         <w:rPr>
           <w:rFonts w:ascii="Liberation Serif" w:hAnsi="Liberation Serif"/>
-          <w:b w:val="false"/>
-          <w:bCs w:val="false"/>
-          <w:i w:val="false"/>
-          <w:i w:val="false"/>
-          <w:iCs w:val="false"/>
           <w:sz w:val="24"/>
           <w:szCs w:val="24"/>
         </w:rPr>
       </w:pPr>
       <w:r>
-        <w:rPr>
-          <w:rFonts w:ascii="Liberation Serif" w:hAnsi="Liberation Serif"/>
-          <w:b w:val="false"/>
-          <w:bCs w:val="false"/>
-          <w:i w:val="false"/>
-          <w:iCs w:val="false"/>
-          <w:sz w:val="24"/>
-          <w:szCs w:val="24"/>
-        </w:rPr>
         <w:drawing>
-          <wp:anchor behindDoc="0" distT="0" distB="0" distL="0" distR="0" simplePos="0" locked="0" layoutInCell="0" allowOverlap="1" relativeHeight="6">
+          <wp:anchor behindDoc="0" distT="0" distB="0" distL="0" distR="0" simplePos="0" locked="0" layoutInCell="0" allowOverlap="1" relativeHeight="2">
             <wp:simplePos x="0" y="0"/>
             <wp:positionH relativeFrom="column">
               <wp:posOffset>-142875</wp:posOffset>
@@ -796,7 +917,7 @@
           </wp:anchor>
         </w:drawing>
         <w:drawing>
-          <wp:anchor behindDoc="0" distT="0" distB="0" distL="0" distR="0" simplePos="0" locked="0" layoutInCell="0" allowOverlap="1" relativeHeight="7">
+          <wp:anchor behindDoc="0" distT="0" distB="0" distL="0" distR="0" simplePos="0" locked="0" layoutInCell="0" allowOverlap="1" relativeHeight="3">
             <wp:simplePos x="0" y="0"/>
             <wp:positionH relativeFrom="column">
               <wp:posOffset>-104775</wp:posOffset>
@@ -841,19 +962,30 @@
           </wp:anchor>
         </w:drawing>
       </w:r>
+      <w:r>
+        <w:rPr>
+          <w:rFonts w:ascii="Liberation Serif" w:hAnsi="Liberation Serif"/>
+          <w:b/>
+          <w:bCs/>
+          <w:i w:val="false"/>
+          <w:iCs w:val="false"/>
+          <w:sz w:val="24"/>
+          <w:szCs w:val="24"/>
+        </w:rPr>
+        <w:t>ПУНКТ 2: TCP SOCKET В LINUX</w:t>
+      </w:r>
     </w:p>
     <w:p>
       <w:pPr>
         <w:pStyle w:val="Normal"/>
-        <w:spacing w:before="0" w:after="160"/>
+        <w:numPr>
+          <w:ilvl w:val="0"/>
+          <w:numId w:val="3"/>
+        </w:numPr>
+        <w:spacing w:before="0" w:after="0"/>
         <w:jc w:val="left"/>
         <w:rPr>
           <w:rFonts w:ascii="Liberation Serif" w:hAnsi="Liberation Serif"/>
-          <w:b w:val="false"/>
-          <w:bCs w:val="false"/>
-          <w:i w:val="false"/>
-          <w:i w:val="false"/>
-          <w:iCs w:val="false"/>
           <w:sz w:val="24"/>
           <w:szCs w:val="24"/>
         </w:rPr>
@@ -868,20 +1000,20 @@
           <w:sz w:val="24"/>
           <w:szCs w:val="24"/>
         </w:rPr>
+        <w:t>Протокол с установкой соединения (3-way handshake)</w:t>
       </w:r>
     </w:p>
     <w:p>
       <w:pPr>
         <w:pStyle w:val="Normal"/>
-        <w:spacing w:before="0" w:after="160"/>
+        <w:numPr>
+          <w:ilvl w:val="0"/>
+          <w:numId w:val="3"/>
+        </w:numPr>
+        <w:spacing w:before="0" w:after="0"/>
         <w:jc w:val="left"/>
         <w:rPr>
           <w:rFonts w:ascii="Liberation Serif" w:hAnsi="Liberation Serif"/>
-          <w:b w:val="false"/>
-          <w:bCs w:val="false"/>
-          <w:i w:val="false"/>
-          <w:i w:val="false"/>
-          <w:iCs w:val="false"/>
           <w:sz w:val="24"/>
           <w:szCs w:val="24"/>
         </w:rPr>
@@ -896,8 +1028,109 @@
           <w:sz w:val="24"/>
           <w:szCs w:val="24"/>
         </w:rPr>
-        <w:br/>
+        <w:t>Гарантирует доставку и порядок пакетов</w:t>
       </w:r>
+    </w:p>
+    <w:p>
+      <w:pPr>
+        <w:pStyle w:val="Normal"/>
+        <w:numPr>
+          <w:ilvl w:val="0"/>
+          <w:numId w:val="3"/>
+        </w:numPr>
+        <w:spacing w:before="0" w:after="0"/>
+        <w:jc w:val="left"/>
+        <w:rPr>
+          <w:rFonts w:ascii="Liberation Serif" w:hAnsi="Liberation Serif"/>
+          <w:sz w:val="24"/>
+          <w:szCs w:val="24"/>
+        </w:rPr>
+      </w:pPr>
+      <w:r>
+        <w:rPr>
+          <w:rFonts w:ascii="Liberation Serif" w:hAnsi="Liberation Serif"/>
+          <w:b w:val="false"/>
+          <w:bCs w:val="false"/>
+          <w:i w:val="false"/>
+          <w:iCs w:val="false"/>
+          <w:sz w:val="24"/>
+          <w:szCs w:val="24"/>
+        </w:rPr>
+        <w:t>Надежный, но медленнее UDP</w:t>
+      </w:r>
+    </w:p>
+    <w:p>
+      <w:pPr>
+        <w:pStyle w:val="Normal"/>
+        <w:numPr>
+          <w:ilvl w:val="0"/>
+          <w:numId w:val="3"/>
+        </w:numPr>
+        <w:spacing w:before="0" w:after="0"/>
+        <w:jc w:val="left"/>
+        <w:rPr>
+          <w:rFonts w:ascii="Liberation Serif" w:hAnsi="Liberation Serif"/>
+          <w:sz w:val="24"/>
+          <w:szCs w:val="24"/>
+        </w:rPr>
+      </w:pPr>
+      <w:r>
+        <w:rPr>
+          <w:rFonts w:ascii="Liberation Serif" w:hAnsi="Liberation Serif"/>
+          <w:b w:val="false"/>
+          <w:bCs w:val="false"/>
+          <w:i w:val="false"/>
+          <w:iCs w:val="false"/>
+          <w:sz w:val="24"/>
+          <w:szCs w:val="24"/>
+        </w:rPr>
+        <w:t>Контролирует перегрузку сети</w:t>
+      </w:r>
+    </w:p>
+    <w:p>
+      <w:pPr>
+        <w:pStyle w:val="Normal"/>
+        <w:numPr>
+          <w:ilvl w:val="0"/>
+          <w:numId w:val="3"/>
+        </w:numPr>
+        <w:spacing w:before="0" w:after="0"/>
+        <w:jc w:val="left"/>
+        <w:rPr>
+          <w:rFonts w:ascii="Liberation Serif" w:hAnsi="Liberation Serif"/>
+          <w:sz w:val="24"/>
+          <w:szCs w:val="24"/>
+        </w:rPr>
+      </w:pPr>
+      <w:r>
+        <w:rPr>
+          <w:rFonts w:ascii="Liberation Serif" w:hAnsi="Liberation Serif"/>
+          <w:b w:val="false"/>
+          <w:bCs w:val="false"/>
+          <w:i w:val="false"/>
+          <w:iCs w:val="false"/>
+          <w:sz w:val="24"/>
+          <w:szCs w:val="24"/>
+        </w:rPr>
+        <w:t>Осуществляет контроль потока данных</w:t>
+      </w:r>
+    </w:p>
+    <w:p>
+      <w:pPr>
+        <w:pStyle w:val="Normal"/>
+        <w:spacing w:before="0" w:after="0"/>
+        <w:jc w:val="left"/>
+        <w:rPr>
+          <w:rFonts w:ascii="Liberation Serif" w:hAnsi="Liberation Serif"/>
+          <w:b/>
+          <w:bCs/>
+          <w:i w:val="false"/>
+          <w:i w:val="false"/>
+          <w:iCs w:val="false"/>
+          <w:sz w:val="24"/>
+          <w:szCs w:val="24"/>
+        </w:rPr>
+      </w:pPr>
       <w:r>
         <w:rPr>
           <w:rFonts w:ascii="Liberation Serif" w:hAnsi="Liberation Serif"/>
@@ -908,31 +1141,19 @@
           <w:sz w:val="24"/>
           <w:szCs w:val="24"/>
         </w:rPr>
-        <w:t xml:space="preserve">ПУНКТ 2: </w:t>
+        <w:t>Практическая часть:</w:t>
       </w:r>
-      <w:r>
+    </w:p>
+    <w:p>
+      <w:pPr>
+        <w:pStyle w:val="Normal"/>
+        <w:spacing w:before="0" w:after="0"/>
+        <w:jc w:val="left"/>
         <w:rPr>
           <w:rFonts w:ascii="Liberation Serif" w:hAnsi="Liberation Serif"/>
-          <w:b/>
-          <w:bCs/>
-          <w:i w:val="false"/>
-          <w:iCs w:val="false"/>
           <w:sz w:val="24"/>
           <w:szCs w:val="24"/>
         </w:rPr>
-        <w:t>TCP SOCKET В LINUX</w:t>
-      </w:r>
-    </w:p>
-    <w:p>
-      <w:pPr>
-        <w:pStyle w:val="Normal"/>
-        <w:numPr>
-          <w:ilvl w:val="0"/>
-          <w:numId w:val="3"/>
-        </w:numPr>
-        <w:spacing w:before="0" w:after="0"/>
-        <w:jc w:val="left"/>
-        <w:rPr/>
       </w:pPr>
       <w:r>
         <w:rPr>
@@ -944,7 +1165,7 @@
           <w:sz w:val="24"/>
           <w:szCs w:val="24"/>
         </w:rPr>
-        <w:t>Создана корутина long_computation, имитирующая долгую задачу</w:t>
+        <w:t>Сервер (TCPServer.cpp):</w:t>
       </w:r>
     </w:p>
     <w:p>
@@ -952,11 +1173,15 @@
         <w:pStyle w:val="Normal"/>
         <w:numPr>
           <w:ilvl w:val="0"/>
-          <w:numId w:val="3"/>
+          <w:numId w:val="7"/>
         </w:numPr>
         <w:spacing w:before="0" w:after="0"/>
         <w:jc w:val="left"/>
-        <w:rPr/>
+        <w:rPr>
+          <w:rFonts w:ascii="Liberation Serif" w:hAnsi="Liberation Serif"/>
+          <w:sz w:val="24"/>
+          <w:szCs w:val="24"/>
+        </w:rPr>
       </w:pPr>
       <w:r>
         <w:rPr>
@@ -968,7 +1193,7 @@
           <w:sz w:val="24"/>
           <w:szCs w:val="24"/>
         </w:rPr>
-        <w:t>Реализован кастомный прогресс-бар, который отображает имя</w:t>
+        <w:t>Создание сокета</w:t>
       </w:r>
     </w:p>
     <w:p>
@@ -976,11 +1201,15 @@
         <w:pStyle w:val="Normal"/>
         <w:numPr>
           <w:ilvl w:val="0"/>
-          <w:numId w:val="3"/>
+          <w:numId w:val="7"/>
         </w:numPr>
         <w:spacing w:before="0" w:after="0"/>
         <w:jc w:val="left"/>
-        <w:rPr/>
+        <w:rPr>
+          <w:rFonts w:ascii="Liberation Serif" w:hAnsi="Liberation Serif"/>
+          <w:sz w:val="24"/>
+          <w:szCs w:val="24"/>
+        </w:rPr>
       </w:pPr>
       <w:r>
         <w:rPr>
@@ -992,7 +1221,7 @@
           <w:sz w:val="24"/>
           <w:szCs w:val="24"/>
         </w:rPr>
-        <w:t>Имя появляется постепенно по мере заполнения прогресса</w:t>
+        <w:t>Настройка адреса: структура sockaddr_in</w:t>
       </w:r>
     </w:p>
     <w:p>
@@ -1000,11 +1229,15 @@
         <w:pStyle w:val="Normal"/>
         <w:numPr>
           <w:ilvl w:val="0"/>
-          <w:numId w:val="3"/>
+          <w:numId w:val="7"/>
         </w:numPr>
-        <w:spacing w:before="0" w:after="160"/>
+        <w:spacing w:before="0" w:after="0"/>
         <w:jc w:val="left"/>
-        <w:rPr/>
+        <w:rPr>
+          <w:rFonts w:ascii="Liberation Serif" w:hAnsi="Liberation Serif"/>
+          <w:sz w:val="24"/>
+          <w:szCs w:val="24"/>
+        </w:rPr>
       </w:pPr>
       <w:r>
         <w:rPr>
@@ -1016,7 +1249,443 @@
           <w:sz w:val="24"/>
           <w:szCs w:val="24"/>
         </w:rPr>
-        <w:t>Каждая буква имени появляется при достижении определенного процента</w:t>
+        <w:t>Привязка: bind() - связывает сокет с адресом</w:t>
+      </w:r>
+    </w:p>
+    <w:p>
+      <w:pPr>
+        <w:pStyle w:val="Normal"/>
+        <w:numPr>
+          <w:ilvl w:val="0"/>
+          <w:numId w:val="7"/>
+        </w:numPr>
+        <w:spacing w:before="0" w:after="0"/>
+        <w:jc w:val="left"/>
+        <w:rPr>
+          <w:rFonts w:ascii="Liberation Serif" w:hAnsi="Liberation Serif"/>
+          <w:sz w:val="24"/>
+          <w:szCs w:val="24"/>
+        </w:rPr>
+      </w:pPr>
+      <w:r>
+        <w:rPr>
+          <w:rFonts w:ascii="Liberation Serif" w:hAnsi="Liberation Serif"/>
+          <w:b w:val="false"/>
+          <w:bCs w:val="false"/>
+          <w:i w:val="false"/>
+          <w:iCs w:val="false"/>
+          <w:sz w:val="24"/>
+          <w:szCs w:val="24"/>
+        </w:rPr>
+        <w:t>Прослушивание: listen() - начало прослушивания подключений</w:t>
+      </w:r>
+    </w:p>
+    <w:p>
+      <w:pPr>
+        <w:pStyle w:val="Normal"/>
+        <w:numPr>
+          <w:ilvl w:val="0"/>
+          <w:numId w:val="7"/>
+        </w:numPr>
+        <w:spacing w:before="0" w:after="0"/>
+        <w:jc w:val="left"/>
+        <w:rPr>
+          <w:rFonts w:ascii="Liberation Serif" w:hAnsi="Liberation Serif"/>
+          <w:sz w:val="24"/>
+          <w:szCs w:val="24"/>
+        </w:rPr>
+      </w:pPr>
+      <w:r>
+        <w:rPr>
+          <w:rFonts w:ascii="Liberation Serif" w:hAnsi="Liberation Serif"/>
+          <w:b w:val="false"/>
+          <w:bCs w:val="false"/>
+          <w:i w:val="false"/>
+          <w:iCs w:val="false"/>
+          <w:sz w:val="24"/>
+          <w:szCs w:val="24"/>
+        </w:rPr>
+        <w:t>Принятие подключения: accept() - принимает входящее подключение</w:t>
+      </w:r>
+    </w:p>
+    <w:p>
+      <w:pPr>
+        <w:pStyle w:val="Normal"/>
+        <w:numPr>
+          <w:ilvl w:val="0"/>
+          <w:numId w:val="7"/>
+        </w:numPr>
+        <w:spacing w:before="0" w:after="0"/>
+        <w:jc w:val="left"/>
+        <w:rPr>
+          <w:rFonts w:ascii="Liberation Serif" w:hAnsi="Liberation Serif"/>
+          <w:sz w:val="24"/>
+          <w:szCs w:val="24"/>
+        </w:rPr>
+      </w:pPr>
+      <w:r>
+        <w:rPr>
+          <w:rFonts w:ascii="Liberation Serif" w:hAnsi="Liberation Serif"/>
+          <w:b w:val="false"/>
+          <w:bCs w:val="false"/>
+          <w:i w:val="false"/>
+          <w:iCs w:val="false"/>
+          <w:sz w:val="24"/>
+          <w:szCs w:val="24"/>
+        </w:rPr>
+        <w:t>Обмен данными: recv()/send() - получение и отправка данных</w:t>
+      </w:r>
+    </w:p>
+    <w:p>
+      <w:pPr>
+        <w:pStyle w:val="Normal"/>
+        <w:numPr>
+          <w:ilvl w:val="0"/>
+          <w:numId w:val="7"/>
+        </w:numPr>
+        <w:spacing w:before="0" w:after="0"/>
+        <w:jc w:val="left"/>
+        <w:rPr>
+          <w:rFonts w:ascii="Liberation Serif" w:hAnsi="Liberation Serif"/>
+          <w:sz w:val="24"/>
+          <w:szCs w:val="24"/>
+        </w:rPr>
+      </w:pPr>
+      <w:r>
+        <w:rPr>
+          <w:rFonts w:ascii="Liberation Serif" w:hAnsi="Liberation Serif"/>
+          <w:b w:val="false"/>
+          <w:bCs w:val="false"/>
+          <w:i w:val="false"/>
+          <w:iCs w:val="false"/>
+          <w:sz w:val="24"/>
+          <w:szCs w:val="24"/>
+        </w:rPr>
+        <w:t>Закрытие соединения: close()</w:t>
+      </w:r>
+    </w:p>
+    <w:p>
+      <w:pPr>
+        <w:pStyle w:val="Normal"/>
+        <w:spacing w:before="0" w:after="0"/>
+        <w:jc w:val="left"/>
+        <w:rPr>
+          <w:rFonts w:ascii="Liberation Serif" w:hAnsi="Liberation Serif"/>
+          <w:sz w:val="24"/>
+          <w:szCs w:val="24"/>
+        </w:rPr>
+      </w:pPr>
+      <w:r>
+        <w:rPr>
+          <w:rFonts w:ascii="Liberation Serif" w:hAnsi="Liberation Serif"/>
+          <w:b w:val="false"/>
+          <w:bCs w:val="false"/>
+          <w:i w:val="false"/>
+          <w:iCs w:val="false"/>
+          <w:sz w:val="24"/>
+          <w:szCs w:val="24"/>
+        </w:rPr>
+        <w:t>Клиент (TCPClient.cpp)</w:t>
+      </w:r>
+    </w:p>
+    <w:p>
+      <w:pPr>
+        <w:pStyle w:val="Normal"/>
+        <w:numPr>
+          <w:ilvl w:val="0"/>
+          <w:numId w:val="8"/>
+        </w:numPr>
+        <w:spacing w:before="0" w:after="0"/>
+        <w:jc w:val="left"/>
+        <w:rPr>
+          <w:rFonts w:ascii="Liberation Serif" w:hAnsi="Liberation Serif"/>
+          <w:sz w:val="24"/>
+          <w:szCs w:val="24"/>
+        </w:rPr>
+      </w:pPr>
+      <w:r>
+        <w:rPr>
+          <w:rFonts w:ascii="Liberation Serif" w:hAnsi="Liberation Serif"/>
+          <w:sz w:val="24"/>
+          <w:szCs w:val="24"/>
+        </w:rPr>
+        <w:t>Создание сокета</w:t>
+      </w:r>
+    </w:p>
+    <w:p>
+      <w:pPr>
+        <w:pStyle w:val="Normal"/>
+        <w:numPr>
+          <w:ilvl w:val="0"/>
+          <w:numId w:val="8"/>
+        </w:numPr>
+        <w:spacing w:before="0" w:after="0"/>
+        <w:jc w:val="left"/>
+        <w:rPr>
+          <w:rFonts w:ascii="Liberation Serif" w:hAnsi="Liberation Serif"/>
+          <w:sz w:val="24"/>
+          <w:szCs w:val="24"/>
+        </w:rPr>
+      </w:pPr>
+      <w:r>
+        <w:rPr>
+          <w:rFonts w:ascii="Liberation Serif" w:hAnsi="Liberation Serif"/>
+          <w:sz w:val="24"/>
+          <w:szCs w:val="24"/>
+        </w:rPr>
+        <w:t>Установка соединения: connect() - подключение к серверу</w:t>
+      </w:r>
+    </w:p>
+    <w:p>
+      <w:pPr>
+        <w:pStyle w:val="Normal"/>
+        <w:numPr>
+          <w:ilvl w:val="0"/>
+          <w:numId w:val="8"/>
+        </w:numPr>
+        <w:spacing w:before="0" w:after="0"/>
+        <w:jc w:val="left"/>
+        <w:rPr>
+          <w:rFonts w:ascii="Liberation Serif" w:hAnsi="Liberation Serif"/>
+          <w:sz w:val="24"/>
+          <w:szCs w:val="24"/>
+        </w:rPr>
+      </w:pPr>
+      <w:r>
+        <w:rPr>
+          <w:rFonts w:ascii="Liberation Serif" w:hAnsi="Liberation Serif"/>
+          <w:sz w:val="24"/>
+          <w:szCs w:val="24"/>
+        </w:rPr>
+        <w:t>Обмен данными: send()/recv() - отправка и прием сообщений</w:t>
+      </w:r>
+    </w:p>
+    <w:p>
+      <w:pPr>
+        <w:pStyle w:val="Normal"/>
+        <w:numPr>
+          <w:ilvl w:val="0"/>
+          <w:numId w:val="8"/>
+        </w:numPr>
+        <w:spacing w:before="0" w:after="0"/>
+        <w:jc w:val="left"/>
+        <w:rPr>
+          <w:rFonts w:ascii="Liberation Serif" w:hAnsi="Liberation Serif"/>
+          <w:sz w:val="24"/>
+          <w:szCs w:val="24"/>
+        </w:rPr>
+      </w:pPr>
+      <w:r>
+        <w:rPr>
+          <w:rFonts w:ascii="Liberation Serif" w:hAnsi="Liberation Serif"/>
+          <w:sz w:val="24"/>
+          <w:szCs w:val="24"/>
+        </w:rPr>
+        <w:t>Закрытие соединения: close()</w:t>
+      </w:r>
+    </w:p>
+    <w:p>
+      <w:pPr>
+        <w:pStyle w:val="Normal"/>
+        <w:spacing w:before="0" w:after="0"/>
+        <w:jc w:val="left"/>
+        <w:rPr>
+          <w:rFonts w:ascii="Liberation Serif" w:hAnsi="Liberation Serif"/>
+          <w:sz w:val="24"/>
+          <w:szCs w:val="24"/>
+        </w:rPr>
+      </w:pPr>
+      <w:r>
+        <w:rPr>
+          <w:rFonts w:ascii="Liberation Serif" w:hAnsi="Liberation Serif"/>
+          <w:b w:val="false"/>
+          <w:bCs w:val="false"/>
+          <w:i w:val="false"/>
+          <w:iCs w:val="false"/>
+          <w:sz w:val="24"/>
+          <w:szCs w:val="24"/>
+        </w:rPr>
+        <w:t>В реализации:</w:t>
+      </w:r>
+    </w:p>
+    <w:p>
+      <w:pPr>
+        <w:pStyle w:val="Normal"/>
+        <w:spacing w:before="0" w:after="0"/>
+        <w:jc w:val="left"/>
+        <w:rPr>
+          <w:rFonts w:ascii="Liberation Serif" w:hAnsi="Liberation Serif"/>
+          <w:sz w:val="24"/>
+          <w:szCs w:val="24"/>
+        </w:rPr>
+      </w:pPr>
+      <w:r>
+        <w:rPr>
+          <w:rFonts w:ascii="Liberation Serif" w:hAnsi="Liberation Serif"/>
+          <w:b w:val="false"/>
+          <w:bCs w:val="false"/>
+          <w:i w:val="false"/>
+          <w:iCs w:val="false"/>
+          <w:sz w:val="24"/>
+          <w:szCs w:val="24"/>
+        </w:rPr>
+        <w:t xml:space="preserve">    • </w:t>
+      </w:r>
+      <w:r>
+        <w:rPr>
+          <w:rFonts w:ascii="Liberation Serif" w:hAnsi="Liberation Serif"/>
+          <w:b w:val="false"/>
+          <w:bCs w:val="false"/>
+          <w:i w:val="false"/>
+          <w:iCs w:val="false"/>
+          <w:sz w:val="24"/>
+          <w:szCs w:val="24"/>
+        </w:rPr>
+        <w:t>Однопоточная архитектура - сервер обрабатывает одного клиента за раз</w:t>
+      </w:r>
+    </w:p>
+    <w:p>
+      <w:pPr>
+        <w:pStyle w:val="Normal"/>
+        <w:spacing w:before="0" w:after="0"/>
+        <w:jc w:val="left"/>
+        <w:rPr>
+          <w:rFonts w:ascii="Liberation Serif" w:hAnsi="Liberation Serif"/>
+          <w:sz w:val="24"/>
+          <w:szCs w:val="24"/>
+        </w:rPr>
+      </w:pPr>
+      <w:r>
+        <w:rPr>
+          <w:rFonts w:ascii="Liberation Serif" w:hAnsi="Liberation Serif"/>
+          <w:b w:val="false"/>
+          <w:bCs w:val="false"/>
+          <w:i w:val="false"/>
+          <w:iCs w:val="false"/>
+          <w:sz w:val="24"/>
+          <w:szCs w:val="24"/>
+        </w:rPr>
+        <w:t xml:space="preserve">    • </w:t>
+      </w:r>
+      <w:r>
+        <w:rPr>
+          <w:rFonts w:ascii="Liberation Serif" w:hAnsi="Liberation Serif"/>
+          <w:b w:val="false"/>
+          <w:bCs w:val="false"/>
+          <w:i w:val="false"/>
+          <w:iCs w:val="false"/>
+          <w:sz w:val="24"/>
+          <w:szCs w:val="24"/>
+        </w:rPr>
+        <w:t>Использование SO_REUSEADDR для переиспользования порта</w:t>
+      </w:r>
+    </w:p>
+    <w:p>
+      <w:pPr>
+        <w:pStyle w:val="Normal"/>
+        <w:spacing w:before="0" w:after="0"/>
+        <w:jc w:val="left"/>
+        <w:rPr>
+          <w:rFonts w:ascii="Liberation Serif" w:hAnsi="Liberation Serif"/>
+          <w:sz w:val="24"/>
+          <w:szCs w:val="24"/>
+        </w:rPr>
+      </w:pPr>
+      <w:r>
+        <w:rPr>
+          <w:rFonts w:ascii="Liberation Serif" w:hAnsi="Liberation Serif"/>
+          <w:b w:val="false"/>
+          <w:bCs w:val="false"/>
+          <w:i w:val="false"/>
+          <w:iCs w:val="false"/>
+          <w:sz w:val="24"/>
+          <w:szCs w:val="24"/>
+        </w:rPr>
+        <w:t xml:space="preserve">    • </w:t>
+      </w:r>
+      <w:r>
+        <w:rPr>
+          <w:rFonts w:ascii="Liberation Serif" w:hAnsi="Liberation Serif"/>
+          <w:b w:val="false"/>
+          <w:bCs w:val="false"/>
+          <w:i w:val="false"/>
+          <w:iCs w:val="false"/>
+          <w:sz w:val="24"/>
+          <w:szCs w:val="24"/>
+        </w:rPr>
+        <w:t>Обработка сигнала Ctrl+C через установку таймаутов</w:t>
+      </w:r>
+    </w:p>
+    <w:p>
+      <w:pPr>
+        <w:pStyle w:val="Normal"/>
+        <w:spacing w:before="0" w:after="0"/>
+        <w:jc w:val="left"/>
+        <w:rPr>
+          <w:rFonts w:ascii="Liberation Serif" w:hAnsi="Liberation Serif"/>
+          <w:sz w:val="24"/>
+          <w:szCs w:val="24"/>
+        </w:rPr>
+      </w:pPr>
+      <w:r>
+        <w:rPr>
+          <w:rFonts w:ascii="Liberation Serif" w:hAnsi="Liberation Serif"/>
+          <w:b w:val="false"/>
+          <w:bCs w:val="false"/>
+          <w:i w:val="false"/>
+          <w:iCs w:val="false"/>
+          <w:sz w:val="24"/>
+          <w:szCs w:val="24"/>
+        </w:rPr>
+        <w:t xml:space="preserve">    • </w:t>
+      </w:r>
+      <w:r>
+        <w:rPr>
+          <w:rFonts w:ascii="Liberation Serif" w:hAnsi="Liberation Serif"/>
+          <w:b w:val="false"/>
+          <w:bCs w:val="false"/>
+          <w:i w:val="false"/>
+          <w:iCs w:val="false"/>
+          <w:sz w:val="24"/>
+          <w:szCs w:val="24"/>
+        </w:rPr>
+        <w:t>shutdown — команда на выключение сервера</w:t>
+      </w:r>
+    </w:p>
+    <w:p>
+      <w:pPr>
+        <w:pStyle w:val="Normal"/>
+        <w:spacing w:before="0" w:after="0"/>
+        <w:jc w:val="left"/>
+        <w:rPr>
+          <w:rFonts w:ascii="Liberation Serif" w:hAnsi="Liberation Serif"/>
+          <w:sz w:val="24"/>
+          <w:szCs w:val="24"/>
+        </w:rPr>
+      </w:pPr>
+      <w:r>
+        <w:rPr>
+          <w:rFonts w:ascii="Liberation Serif" w:hAnsi="Liberation Serif"/>
+          <w:b w:val="false"/>
+          <w:bCs w:val="false"/>
+          <w:i w:val="false"/>
+          <w:iCs w:val="false"/>
+          <w:sz w:val="24"/>
+          <w:szCs w:val="24"/>
+        </w:rPr>
+        <w:t xml:space="preserve">    • </w:t>
+      </w:r>
+      <w:r>
+        <w:rPr>
+          <w:rFonts w:ascii="Liberation Serif" w:hAnsi="Liberation Serif"/>
+          <w:b w:val="false"/>
+          <w:bCs w:val="false"/>
+          <w:i w:val="false"/>
+          <w:iCs w:val="false"/>
+          <w:sz w:val="24"/>
+          <w:szCs w:val="24"/>
+        </w:rPr>
+        <w:t>Таймауты на accept() и recv() для реакции на сигналы завершения</w:t>
       </w:r>
     </w:p>
     <w:p>
@@ -1025,36 +1694,30 @@
         <w:spacing w:before="0" w:after="160"/>
         <w:jc w:val="left"/>
         <w:rPr>
-          <w:rFonts w:ascii="Liberation Serif" w:hAnsi="Liberation Serif"/>
-          <w:b/>
-          <w:bCs/>
-          <w:i/>
-          <w:i/>
-          <w:iCs/>
-          <w:sz w:val="24"/>
-          <w:szCs w:val="24"/>
+          <w:b w:val="false"/>
+          <w:bCs w:val="false"/>
+          <w:i w:val="false"/>
+          <w:i w:val="false"/>
+          <w:iCs w:val="false"/>
         </w:rPr>
       </w:pPr>
       <w:r>
         <w:rPr>
-          <w:rFonts w:ascii="Liberation Serif" w:hAnsi="Liberation Serif"/>
-          <w:b/>
-          <w:bCs/>
-          <w:i/>
-          <w:iCs/>
-          <w:sz w:val="24"/>
-          <w:szCs w:val="24"/>
+          <w:b w:val="false"/>
+          <w:bCs w:val="false"/>
+          <w:i w:val="false"/>
+          <w:iCs w:val="false"/>
         </w:rPr>
         <w:drawing>
-          <wp:anchor behindDoc="0" distT="0" distB="0" distL="0" distR="0" simplePos="0" locked="0" layoutInCell="0" allowOverlap="1" relativeHeight="3">
+          <wp:anchor behindDoc="0" distT="0" distB="0" distL="0" distR="0" simplePos="0" locked="0" layoutInCell="0" allowOverlap="1" relativeHeight="6">
             <wp:simplePos x="0" y="0"/>
             <wp:positionH relativeFrom="column">
-              <wp:posOffset>-20955</wp:posOffset>
+              <wp:posOffset>-47625</wp:posOffset>
             </wp:positionH>
             <wp:positionV relativeFrom="paragraph">
-              <wp:posOffset>123825</wp:posOffset>
+              <wp:posOffset>113030</wp:posOffset>
             </wp:positionV>
-            <wp:extent cx="5581650" cy="1714500"/>
+            <wp:extent cx="5940425" cy="2684780"/>
             <wp:effectExtent l="0" t="0" r="0" b="0"/>
             <wp:wrapTopAndBottom/>
             <wp:docPr id="4" name="Изображение4" descr=""/>
@@ -1079,7 +1742,7 @@
                   <pic:spPr bwMode="auto">
                     <a:xfrm>
                       <a:off x="0" y="0"/>
-                      <a:ext cx="5581650" cy="1714500"/>
+                      <a:ext cx="5940425" cy="2684780"/>
                     </a:xfrm>
                     <a:prstGeom prst="rect">
                       <a:avLst/>
@@ -1099,29 +1762,81 @@
         <w:jc w:val="left"/>
         <w:rPr>
           <w:rFonts w:ascii="Liberation Serif" w:hAnsi="Liberation Serif"/>
-          <w:b/>
-          <w:bCs/>
-          <w:i/>
-          <w:i/>
-          <w:iCs/>
           <w:sz w:val="24"/>
           <w:szCs w:val="24"/>
         </w:rPr>
       </w:pPr>
       <w:r>
+        <w:rPr>
+          <w:rFonts w:ascii="Liberation Serif" w:hAnsi="Liberation Serif"/>
+          <w:b w:val="false"/>
+          <w:bCs w:val="false"/>
+          <w:i w:val="false"/>
+          <w:iCs w:val="false"/>
+          <w:sz w:val="24"/>
+          <w:szCs w:val="24"/>
+        </w:rPr>
+        <w:t xml:space="preserve">    • </w:t>
+      </w:r>
+      <w:r>
+        <w:rPr>
+          <w:rFonts w:ascii="Liberation Serif" w:hAnsi="Liberation Serif"/>
+          <w:b w:val="false"/>
+          <w:bCs w:val="false"/>
+          <w:i w:val="false"/>
+          <w:iCs w:val="false"/>
+          <w:sz w:val="24"/>
+          <w:szCs w:val="24"/>
+        </w:rPr>
+        <w:t>Четко показывает подключение и отключение клиентов</w:t>
+      </w:r>
+    </w:p>
+    <w:p>
+      <w:pPr>
+        <w:pStyle w:val="Normal"/>
+        <w:spacing w:before="0" w:after="160"/>
+        <w:jc w:val="left"/>
+        <w:rPr>
+          <w:rFonts w:ascii="Liberation Serif" w:hAnsi="Liberation Serif"/>
+          <w:sz w:val="24"/>
+          <w:szCs w:val="24"/>
+        </w:rPr>
+      </w:pPr>
+      <w:r>
+        <w:rPr>
+          <w:rFonts w:ascii="Liberation Serif" w:hAnsi="Liberation Serif"/>
+          <w:b w:val="false"/>
+          <w:bCs w:val="false"/>
+          <w:i w:val="false"/>
+          <w:iCs w:val="false"/>
+          <w:sz w:val="24"/>
+          <w:szCs w:val="24"/>
+        </w:rPr>
+        <w:t xml:space="preserve">    • </w:t>
+      </w:r>
+      <w:r>
+        <w:rPr>
+          <w:rFonts w:ascii="Liberation Serif" w:hAnsi="Liberation Serif"/>
+          <w:b w:val="false"/>
+          <w:bCs w:val="false"/>
+          <w:i w:val="false"/>
+          <w:iCs w:val="false"/>
+          <w:sz w:val="24"/>
+          <w:szCs w:val="24"/>
+        </w:rPr>
         <w:drawing>
-          <wp:anchor behindDoc="0" distT="0" distB="0" distL="0" distR="0" simplePos="0" locked="0" layoutInCell="0" allowOverlap="1" relativeHeight="2">
+          <wp:anchor behindDoc="0" distT="0" distB="0" distL="0" distR="0" simplePos="0" locked="0" layoutInCell="0" allowOverlap="1" relativeHeight="7">
             <wp:simplePos x="0" y="0"/>
             <wp:positionH relativeFrom="column">
-              <wp:posOffset>-9525</wp:posOffset>
+              <wp:posOffset>-171450</wp:posOffset>
             </wp:positionH>
             <wp:positionV relativeFrom="paragraph">
-              <wp:posOffset>-24130</wp:posOffset>
+              <wp:posOffset>635</wp:posOffset>
             </wp:positionV>
-            <wp:extent cx="5940425" cy="1735455"/>
+            <wp:extent cx="5940425" cy="3376295"/>
             <wp:effectExtent l="0" t="0" r="0" b="0"/>
             <wp:wrapTopAndBottom/>
-            <wp:docPr id="5" name="Изображение1" descr=""/>
+            <wp:docPr id="5" name="Изображение5" descr=""/>
             <wp:cNvGraphicFramePr>
               <a:graphicFrameLocks xmlns:a="http://schemas.openxmlformats.org/drawingml/2006/main" noChangeAspect="1"/>
             </wp:cNvGraphicFramePr>
@@ -1129,7 +1844,7 @@
               <a:graphicData uri="http://schemas.openxmlformats.org/drawingml/2006/picture">
                 <pic:pic xmlns:pic="http://schemas.openxmlformats.org/drawingml/2006/picture">
                   <pic:nvPicPr>
-                    <pic:cNvPr id="5" name="Изображение1" descr=""/>
+                    <pic:cNvPr id="5" name="Изображение5" descr=""/>
                     <pic:cNvPicPr>
                       <a:picLocks noChangeAspect="1" noChangeArrowheads="1"/>
                     </pic:cNvPicPr>
@@ -1143,284 +1858,7 @@
                   <pic:spPr bwMode="auto">
                     <a:xfrm>
                       <a:off x="0" y="0"/>
-                      <a:ext cx="5940425" cy="1735455"/>
-                    </a:xfrm>
-                    <a:prstGeom prst="rect">
-                      <a:avLst/>
-                    </a:prstGeom>
-                  </pic:spPr>
-                </pic:pic>
-              </a:graphicData>
-            </a:graphic>
-          </wp:anchor>
-        </w:drawing>
-      </w:r>
-      <w:r>
-        <w:rPr>
-          <w:rFonts w:ascii="Liberation Serif" w:hAnsi="Liberation Serif"/>
-          <w:b/>
-          <w:bCs/>
-          <w:i/>
-          <w:iCs/>
-          <w:sz w:val="24"/>
-          <w:szCs w:val="24"/>
-        </w:rPr>
-        <w:t>Как работает:</w:t>
-      </w:r>
-    </w:p>
-    <w:p>
-      <w:pPr>
-        <w:pStyle w:val="Normal"/>
-        <w:numPr>
-          <w:ilvl w:val="0"/>
-          <w:numId w:val="4"/>
-        </w:numPr>
-        <w:spacing w:before="0" w:after="0"/>
-        <w:jc w:val="left"/>
-        <w:rPr/>
-      </w:pPr>
-      <w:r>
-        <w:rPr>
-          <w:rFonts w:ascii="Liberation Serif" w:hAnsi="Liberation Serif"/>
-          <w:b w:val="false"/>
-          <w:bCs w:val="false"/>
-          <w:i w:val="false"/>
-          <w:iCs w:val="false"/>
-          <w:sz w:val="24"/>
-          <w:szCs w:val="24"/>
-        </w:rPr>
-        <w:t>Корутина выполняется 100 шагов с задержкой 50ms на каждом</w:t>
-      </w:r>
-    </w:p>
-    <w:p>
-      <w:pPr>
-        <w:pStyle w:val="Normal"/>
-        <w:numPr>
-          <w:ilvl w:val="0"/>
-          <w:numId w:val="4"/>
-        </w:numPr>
-        <w:spacing w:before="0" w:after="0"/>
-        <w:jc w:val="left"/>
-        <w:rPr/>
-      </w:pPr>
-      <w:r>
-        <w:rPr>
-          <w:rFonts w:ascii="Liberation Serif" w:hAnsi="Liberation Serif"/>
-          <w:b w:val="false"/>
-          <w:bCs w:val="false"/>
-          <w:i w:val="false"/>
-          <w:iCs w:val="false"/>
-          <w:sz w:val="24"/>
-          <w:szCs w:val="24"/>
-        </w:rPr>
-        <w:t>На каждом шаге через co_yield возвращается текущий прогресс</w:t>
-      </w:r>
-    </w:p>
-    <w:p>
-      <w:pPr>
-        <w:pStyle w:val="Normal"/>
-        <w:numPr>
-          <w:ilvl w:val="0"/>
-          <w:numId w:val="4"/>
-        </w:numPr>
-        <w:spacing w:before="0" w:after="160"/>
-        <w:jc w:val="left"/>
-        <w:rPr/>
-      </w:pPr>
-      <w:r>
-        <w:rPr>
-          <w:rFonts w:ascii="Liberation Serif" w:hAnsi="Liberation Serif"/>
-          <w:b w:val="false"/>
-          <w:bCs w:val="false"/>
-          <w:i w:val="false"/>
-          <w:iCs w:val="false"/>
-          <w:sz w:val="24"/>
-          <w:szCs w:val="24"/>
-        </w:rPr>
-        <w:t>Функция print_progress вычисляет, сколько букв имени показывать:</w:t>
-      </w:r>
-    </w:p>
-    <w:p>
-      <w:pPr>
-        <w:pStyle w:val="Normal"/>
-        <w:spacing w:before="0" w:after="160"/>
-        <w:jc w:val="left"/>
-        <w:rPr>
-          <w:rFonts w:ascii="Liberation Serif" w:hAnsi="Liberation Serif"/>
-          <w:b w:val="false"/>
-          <w:bCs w:val="false"/>
-          <w:i w:val="false"/>
-          <w:i w:val="false"/>
-          <w:iCs w:val="false"/>
-          <w:sz w:val="24"/>
-          <w:szCs w:val="24"/>
-        </w:rPr>
-      </w:pPr>
-      <w:r>
-        <w:rPr>
-          <w:rFonts w:ascii="Liberation Serif" w:hAnsi="Liberation Serif"/>
-          <w:b w:val="false"/>
-          <w:bCs w:val="false"/>
-          <w:i w:val="false"/>
-          <w:iCs w:val="false"/>
-          <w:sz w:val="24"/>
-          <w:szCs w:val="24"/>
-        </w:rPr>
-        <w:t>0-14%: "A"</w:t>
-      </w:r>
-    </w:p>
-    <w:p>
-      <w:pPr>
-        <w:pStyle w:val="Normal"/>
-        <w:spacing w:before="0" w:after="160"/>
-        <w:jc w:val="left"/>
-        <w:rPr>
-          <w:rFonts w:ascii="Liberation Serif" w:hAnsi="Liberation Serif"/>
-          <w:b w:val="false"/>
-          <w:bCs w:val="false"/>
-          <w:i w:val="false"/>
-          <w:i w:val="false"/>
-          <w:iCs w:val="false"/>
-          <w:sz w:val="24"/>
-          <w:szCs w:val="24"/>
-        </w:rPr>
-      </w:pPr>
-      <w:r>
-        <w:rPr>
-          <w:rFonts w:ascii="Liberation Serif" w:hAnsi="Liberation Serif"/>
-          <w:b w:val="false"/>
-          <w:bCs w:val="false"/>
-          <w:i w:val="false"/>
-          <w:iCs w:val="false"/>
-          <w:sz w:val="24"/>
-          <w:szCs w:val="24"/>
-        </w:rPr>
-        <w:t>15-28%: "AL"</w:t>
-      </w:r>
-    </w:p>
-    <w:p>
-      <w:pPr>
-        <w:pStyle w:val="Normal"/>
-        <w:spacing w:before="0" w:after="160"/>
-        <w:jc w:val="left"/>
-        <w:rPr>
-          <w:rFonts w:ascii="Liberation Serif" w:hAnsi="Liberation Serif"/>
-          <w:b w:val="false"/>
-          <w:bCs w:val="false"/>
-          <w:i w:val="false"/>
-          <w:i w:val="false"/>
-          <w:iCs w:val="false"/>
-          <w:sz w:val="24"/>
-          <w:szCs w:val="24"/>
-        </w:rPr>
-      </w:pPr>
-      <w:r>
-        <w:rPr>
-          <w:rFonts w:ascii="Liberation Serif" w:hAnsi="Liberation Serif"/>
-          <w:b w:val="false"/>
-          <w:bCs w:val="false"/>
-          <w:i w:val="false"/>
-          <w:iCs w:val="false"/>
-          <w:sz w:val="24"/>
-          <w:szCs w:val="24"/>
-        </w:rPr>
-        <w:t>...</w:t>
-      </w:r>
-    </w:p>
-    <w:p>
-      <w:pPr>
-        <w:pStyle w:val="Normal"/>
-        <w:spacing w:before="0" w:after="160"/>
-        <w:jc w:val="left"/>
-        <w:rPr>
-          <w:rFonts w:ascii="Liberation Serif" w:hAnsi="Liberation Serif"/>
-          <w:b w:val="false"/>
-          <w:bCs w:val="false"/>
-          <w:i w:val="false"/>
-          <w:i w:val="false"/>
-          <w:iCs w:val="false"/>
-          <w:sz w:val="24"/>
-          <w:szCs w:val="24"/>
-        </w:rPr>
-      </w:pPr>
-      <w:r>
-        <w:rPr>
-          <w:rFonts w:ascii="Liberation Serif" w:hAnsi="Liberation Serif"/>
-          <w:b w:val="false"/>
-          <w:bCs w:val="false"/>
-          <w:i w:val="false"/>
-          <w:iCs w:val="false"/>
-          <w:sz w:val="24"/>
-          <w:szCs w:val="24"/>
-        </w:rPr>
-        <w:t>86-100%: "ALTYNAI"</w:t>
-      </w:r>
-    </w:p>
-    <w:p>
-      <w:pPr>
-        <w:pStyle w:val="Normal"/>
-        <w:spacing w:before="0" w:after="160"/>
-        <w:jc w:val="left"/>
-        <w:rPr>
-          <w:rFonts w:ascii="Liberation Serif" w:hAnsi="Liberation Serif"/>
-          <w:b w:val="false"/>
-          <w:bCs w:val="false"/>
-          <w:i w:val="false"/>
-          <w:i w:val="false"/>
-          <w:iCs w:val="false"/>
-          <w:sz w:val="24"/>
-          <w:szCs w:val="24"/>
-        </w:rPr>
-      </w:pPr>
-      <w:r>
-        <w:rPr>
-          <w:rFonts w:ascii="Liberation Serif" w:hAnsi="Liberation Serif"/>
-          <w:b w:val="false"/>
-          <w:bCs w:val="false"/>
-          <w:i w:val="false"/>
-          <w:iCs w:val="false"/>
-          <w:sz w:val="24"/>
-          <w:szCs w:val="24"/>
-        </w:rPr>
-        <w:t>Про</w:t>
-      </w:r>
-      <w:r>
-        <w:drawing>
-          <wp:anchor behindDoc="0" distT="0" distB="0" distL="0" distR="0" simplePos="0" locked="0" layoutInCell="0" allowOverlap="1" relativeHeight="4">
-            <wp:simplePos x="0" y="0"/>
-            <wp:positionH relativeFrom="column">
-              <wp:posOffset>231775</wp:posOffset>
-            </wp:positionH>
-            <wp:positionV relativeFrom="paragraph">
-              <wp:posOffset>440690</wp:posOffset>
-            </wp:positionV>
-            <wp:extent cx="5457825" cy="520065"/>
-            <wp:effectExtent l="0" t="0" r="0" b="0"/>
-            <wp:wrapTopAndBottom/>
-            <wp:docPr id="6" name="Изображение5" descr=""/>
-            <wp:cNvGraphicFramePr>
-              <a:graphicFrameLocks xmlns:a="http://schemas.openxmlformats.org/drawingml/2006/main" noChangeAspect="1"/>
-            </wp:cNvGraphicFramePr>
-            <a:graphic xmlns:a="http://schemas.openxmlformats.org/drawingml/2006/main">
-              <a:graphicData uri="http://schemas.openxmlformats.org/drawingml/2006/picture">
-                <pic:pic xmlns:pic="http://schemas.openxmlformats.org/drawingml/2006/picture">
-                  <pic:nvPicPr>
-                    <pic:cNvPr id="6" name="Изображение5" descr=""/>
-                    <pic:cNvPicPr>
-                      <a:picLocks noChangeAspect="1" noChangeArrowheads="1"/>
-                    </pic:cNvPicPr>
-                  </pic:nvPicPr>
-                  <pic:blipFill>
-                    <a:blip r:embed="rId7"/>
-                    <a:srcRect l="0" t="39992" r="0" b="0"/>
-                    <a:stretch>
-                      <a:fillRect/>
-                    </a:stretch>
-                  </pic:blipFill>
-                  <pic:spPr bwMode="auto">
-                    <a:xfrm>
-                      <a:off x="0" y="0"/>
-                      <a:ext cx="5457825" cy="520065"/>
+                      <a:ext cx="5940425" cy="3376295"/>
                     </a:xfrm>
                     <a:prstGeom prst="rect">
                       <a:avLst/>
@@ -1442,7 +1880,7 @@
           <w:sz w:val="24"/>
           <w:szCs w:val="24"/>
         </w:rPr>
-        <w:t>гресс отображается в формате: [ALTYNA=&gt;] 85.0%</w:t>
+        <w:t>Клиенты работают последовательно (один за другим)</w:t>
       </w:r>
     </w:p>
     <w:p>
@@ -1452,8 +1890,80 @@
         <w:jc w:val="left"/>
         <w:rPr>
           <w:rFonts w:ascii="Liberation Serif" w:hAnsi="Liberation Serif"/>
+          <w:sz w:val="24"/>
+          <w:szCs w:val="24"/>
+        </w:rPr>
+      </w:pPr>
+      <w:r>
+        <w:rPr>
+          <w:rFonts w:ascii="Liberation Serif" w:hAnsi="Liberation Serif"/>
           <w:b w:val="false"/>
+          <w:bCs w:val="false"/>
+          <w:i w:val="false"/>
+          <w:iCs w:val="false"/>
           <w:sz w:val="24"/>
+          <w:szCs w:val="24"/>
+        </w:rPr>
+        <w:t xml:space="preserve">    • </w:t>
+      </w:r>
+      <w:r>
+        <w:rPr>
+          <w:rFonts w:ascii="Liberation Serif" w:hAnsi="Liberation Serif"/>
+          <w:b w:val="false"/>
+          <w:bCs w:val="false"/>
+          <w:i w:val="false"/>
+          <w:iCs w:val="false"/>
+          <w:sz w:val="24"/>
+          <w:szCs w:val="24"/>
+        </w:rPr>
+        <w:t>Сервер знает, когда клиент отключается (recv() возвращает 0)</w:t>
+      </w:r>
+    </w:p>
+    <w:p>
+      <w:pPr>
+        <w:pStyle w:val="Normal"/>
+        <w:spacing w:before="0" w:after="160"/>
+        <w:jc w:val="left"/>
+        <w:rPr>
+          <w:rFonts w:ascii="Liberation Serif" w:hAnsi="Liberation Serif"/>
+          <w:sz w:val="24"/>
+          <w:szCs w:val="24"/>
+        </w:rPr>
+      </w:pPr>
+      <w:r>
+        <w:rPr>
+          <w:rFonts w:ascii="Liberation Serif" w:hAnsi="Liberation Serif"/>
+          <w:b w:val="false"/>
+          <w:bCs w:val="false"/>
+          <w:i w:val="false"/>
+          <w:iCs w:val="false"/>
+          <w:sz w:val="24"/>
+          <w:szCs w:val="24"/>
+        </w:rPr>
+        <w:t xml:space="preserve">    • </w:t>
+      </w:r>
+      <w:r>
+        <w:rPr>
+          <w:rFonts w:ascii="Liberation Serif" w:hAnsi="Liberation Serif"/>
+          <w:b w:val="false"/>
+          <w:bCs w:val="false"/>
+          <w:i w:val="false"/>
+          <w:iCs w:val="false"/>
+          <w:sz w:val="24"/>
+          <w:szCs w:val="24"/>
+        </w:rPr>
+        <w:t>Сообщения принадлежат конкретному клиенту</w:t>
+      </w:r>
+    </w:p>
+    <w:p>
+      <w:pPr>
+        <w:pStyle w:val="Normal"/>
+        <w:spacing w:before="0" w:after="160"/>
+        <w:jc w:val="left"/>
+        <w:rPr>
+          <w:rFonts w:ascii="Liberation Serif" w:hAnsi="Liberation Serif"/>
+          <w:sz w:val="24"/>
+          <w:szCs w:val="24"/>
         </w:rPr>
       </w:pPr>
       <w:r>
@@ -1461,15 +1971,15 @@
           <wp:anchor behindDoc="0" distT="0" distB="0" distL="0" distR="0" simplePos="0" locked="0" layoutInCell="0" allowOverlap="1" relativeHeight="5">
             <wp:simplePos x="0" y="0"/>
             <wp:positionH relativeFrom="column">
-              <wp:posOffset>-40005</wp:posOffset>
+              <wp:posOffset>-114300</wp:posOffset>
             </wp:positionH>
             <wp:positionV relativeFrom="paragraph">
-              <wp:posOffset>950595</wp:posOffset>
+              <wp:posOffset>151130</wp:posOffset>
             </wp:positionV>
-            <wp:extent cx="5581650" cy="1714500"/>
+            <wp:extent cx="5940425" cy="2684780"/>
             <wp:effectExtent l="0" t="0" r="0" b="0"/>
             <wp:wrapTopAndBottom/>
-            <wp:docPr id="7" name="Изображение6" descr=""/>
+            <wp:docPr id="6" name="Изображение1" descr=""/>
             <wp:cNvGraphicFramePr>
               <a:graphicFrameLocks xmlns:a="http://schemas.openxmlformats.org/drawingml/2006/main" noChangeAspect="1"/>
             </wp:cNvGraphicFramePr>
@@ -1477,13 +1987,13 @@
               <a:graphicData uri="http://schemas.openxmlformats.org/drawingml/2006/picture">
                 <pic:pic xmlns:pic="http://schemas.openxmlformats.org/drawingml/2006/picture">
                   <pic:nvPicPr>
-                    <pic:cNvPr id="7" name="Изображение6" descr=""/>
+                    <pic:cNvPr id="6" name="Изображение1" descr=""/>
                     <pic:cNvPicPr>
                       <a:picLocks noChangeAspect="1" noChangeArrowheads="1"/>
                     </pic:cNvPicPr>
                   </pic:nvPicPr>
                   <pic:blipFill>
-                    <a:blip r:embed="rId8"/>
+                    <a:blip r:embed="rId7"/>
                     <a:stretch>
                       <a:fillRect/>
                     </a:stretch>
@@ -1491,7 +2001,7 @@
                   <pic:spPr bwMode="auto">
                     <a:xfrm>
                       <a:off x="0" y="0"/>
-                      <a:ext cx="5581650" cy="1714500"/>
+                      <a:ext cx="5940425" cy="2684780"/>
                     </a:xfrm>
                     <a:prstGeom prst="rect">
                       <a:avLst/>
@@ -1514,66 +2024,6 @@
           <w:szCs w:val="24"/>
         </w:rPr>
         <w:br/>
-        <w:br/>
-        <w:br/>
-        <w:t>Обратите внимание на запуск программы</w:t>
-        <w:br/>
-        <w:br/>
-        <w:br/>
-      </w:r>
-      <w:r>
-        <w:rPr>
-          <w:rFonts w:ascii="Liberation Serif" w:hAnsi="Liberation Serif"/>
-          <w:b w:val="false"/>
-          <w:bCs w:val="false"/>
-          <w:i w:val="false"/>
-          <w:iCs w:val="false"/>
-          <w:color w:val="000000"/>
-          <w:sz w:val="24"/>
-          <w:szCs w:val="24"/>
-          <w:shd w:fill="auto" w:val="clear"/>
-        </w:rPr>
-        <w:t>cmake -DCMAKE_BUILD_TYPE=Release .. &amp;&amp; make &amp;&amp; ./exercise1</w:t>
-        <w:br/>
-      </w:r>
-      <w:r>
-        <w:rPr>
-          <w:rFonts w:ascii="Liberation Serif" w:hAnsi="Liberation Serif"/>
-          <w:b w:val="false"/>
-          <w:color w:val="000000"/>
-          <w:sz w:val="24"/>
-          <w:szCs w:val="24"/>
-          <w:shd w:fill="auto" w:val="clear"/>
-        </w:rPr>
-        <w:t>cmake -DCMAKE_BUILD_TYPE=Release .. &amp;&amp; make &amp;&amp; ./exercise2</w:t>
-      </w:r>
-    </w:p>
-    <w:p>
-      <w:pPr>
-        <w:pStyle w:val="Normal"/>
-        <w:spacing w:before="0" w:after="160"/>
-        <w:jc w:val="left"/>
-        <w:rPr>
-          <w:rFonts w:ascii="Liberation Serif" w:hAnsi="Liberation Serif"/>
-          <w:b w:val="false"/>
-          <w:bCs w:val="false"/>
-          <w:i w:val="false"/>
-          <w:i w:val="false"/>
-          <w:iCs w:val="false"/>
-          <w:sz w:val="24"/>
-          <w:szCs w:val="24"/>
-        </w:rPr>
-      </w:pPr>
-      <w:r>
-        <w:rPr>
-          <w:rFonts w:ascii="Liberation Serif" w:hAnsi="Liberation Serif"/>
-          <w:b w:val="false"/>
-          <w:bCs w:val="false"/>
-          <w:i w:val="false"/>
-          <w:iCs w:val="false"/>
-          <w:sz w:val="24"/>
-          <w:szCs w:val="24"/>
-        </w:rPr>
       </w:r>
     </w:p>
     <w:sectPr>
@@ -2005,8 +2455,8 @@
   <w:abstractNum w:abstractNumId="4">
     <w:lvl w:ilvl="0">
       <w:start w:val="1"/>
-      <w:numFmt w:val="bullet"/>
-      <w:lvlText w:val=""/>
+      <w:numFmt w:val="decimal"/>
+      <w:lvlText w:val="%1)"/>
       <w:lvlJc w:val="left"/>
       <w:pPr>
         <w:tabs>
@@ -2014,14 +2464,12 @@
         </w:tabs>
         <w:ind w:left="720" w:hanging="360"/>
       </w:pPr>
-      <w:rPr>
-        <w:rFonts w:ascii="Symbol" w:hAnsi="Symbol" w:cs="Symbol" w:hint="default"/>
-      </w:rPr>
+      <w:rPr/>
     </w:lvl>
     <w:lvl w:ilvl="1">
       <w:start w:val="1"/>
-      <w:numFmt w:val="bullet"/>
-      <w:lvlText w:val="◦"/>
+      <w:numFmt w:val="decimal"/>
+      <w:lvlText w:val="%2)"/>
       <w:lvlJc w:val="left"/>
       <w:pPr>
         <w:tabs>
@@ -2029,14 +2477,12 @@
         </w:tabs>
         <w:ind w:left="1080" w:hanging="360"/>
       </w:pPr>
-      <w:rPr>
-        <w:rFonts w:ascii="OpenSymbol" w:hAnsi="OpenSymbol" w:cs="OpenSymbol" w:hint="default"/>
-      </w:rPr>
+      <w:rPr/>
     </w:lvl>
     <w:lvl w:ilvl="2">
       <w:start w:val="1"/>
-      <w:numFmt w:val="bullet"/>
-      <w:lvlText w:val="▪"/>
+      <w:numFmt w:val="decimal"/>
+      <w:lvlText w:val="%3)"/>
       <w:lvlJc w:val="left"/>
       <w:pPr>
         <w:tabs>
@@ -2044,14 +2490,12 @@
         </w:tabs>
         <w:ind w:left="1440" w:hanging="360"/>
       </w:pPr>
-      <w:rPr>
-        <w:rFonts w:ascii="OpenSymbol" w:hAnsi="OpenSymbol" w:cs="OpenSymbol" w:hint="default"/>
-      </w:rPr>
+      <w:rPr/>
     </w:lvl>
     <w:lvl w:ilvl="3">
       <w:start w:val="1"/>
-      <w:numFmt w:val="bullet"/>
-      <w:lvlText w:val=""/>
+      <w:numFmt w:val="decimal"/>
+      <w:lvlText w:val="%4)"/>
       <w:lvlJc w:val="left"/>
       <w:pPr>
         <w:tabs>
@@ -2059,14 +2503,12 @@
         </w:tabs>
         <w:ind w:left="1800" w:hanging="360"/>
       </w:pPr>
-      <w:rPr>
-        <w:rFonts w:ascii="Symbol" w:hAnsi="Symbol" w:cs="Symbol" w:hint="default"/>
-      </w:rPr>
+      <w:rPr/>
     </w:lvl>
     <w:lvl w:ilvl="4">
       <w:start w:val="1"/>
-      <w:numFmt w:val="bullet"/>
-      <w:lvlText w:val="◦"/>
+      <w:numFmt w:val="decimal"/>
+      <w:lvlText w:val="%5)"/>
       <w:lvlJc w:val="left"/>
       <w:pPr>
         <w:tabs>
@@ -2074,14 +2516,12 @@
         </w:tabs>
         <w:ind w:left="2160" w:hanging="360"/>
       </w:pPr>
-      <w:rPr>
-        <w:rFonts w:ascii="OpenSymbol" w:hAnsi="OpenSymbol" w:cs="OpenSymbol" w:hint="default"/>
-      </w:rPr>
+      <w:rPr/>
     </w:lvl>
     <w:lvl w:ilvl="5">
       <w:start w:val="1"/>
-      <w:numFmt w:val="bullet"/>
-      <w:lvlText w:val="▪"/>
+      <w:numFmt w:val="decimal"/>
+      <w:lvlText w:val="%6)"/>
       <w:lvlJc w:val="left"/>
       <w:pPr>
         <w:tabs>
@@ -2089,14 +2529,12 @@
         </w:tabs>
         <w:ind w:left="2520" w:hanging="360"/>
       </w:pPr>
-      <w:rPr>
-        <w:rFonts w:ascii="OpenSymbol" w:hAnsi="OpenSymbol" w:cs="OpenSymbol" w:hint="default"/>
-      </w:rPr>
+      <w:rPr/>
     </w:lvl>
     <w:lvl w:ilvl="6">
       <w:start w:val="1"/>
-      <w:numFmt w:val="bullet"/>
-      <w:lvlText w:val=""/>
+      <w:numFmt w:val="decimal"/>
+      <w:lvlText w:val="%7)"/>
       <w:lvlJc w:val="left"/>
       <w:pPr>
         <w:tabs>
@@ -2104,14 +2542,12 @@
         </w:tabs>
         <w:ind w:left="2880" w:hanging="360"/>
       </w:pPr>
-      <w:rPr>
-        <w:rFonts w:ascii="Symbol" w:hAnsi="Symbol" w:cs="Symbol" w:hint="default"/>
-      </w:rPr>
+      <w:rPr/>
     </w:lvl>
     <w:lvl w:ilvl="7">
       <w:start w:val="1"/>
-      <w:numFmt w:val="bullet"/>
-      <w:lvlText w:val="◦"/>
+      <w:numFmt w:val="decimal"/>
+      <w:lvlText w:val="%8)"/>
       <w:lvlJc w:val="left"/>
       <w:pPr>
         <w:tabs>
@@ -2119,14 +2555,12 @@
         </w:tabs>
         <w:ind w:left="3240" w:hanging="360"/>
       </w:pPr>
-      <w:rPr>
-        <w:rFonts w:ascii="OpenSymbol" w:hAnsi="OpenSymbol" w:cs="OpenSymbol" w:hint="default"/>
-      </w:rPr>
+      <w:rPr/>
     </w:lvl>
     <w:lvl w:ilvl="8">
       <w:start w:val="1"/>
-      <w:numFmt w:val="bullet"/>
-      <w:lvlText w:val="▪"/>
+      <w:numFmt w:val="decimal"/>
+      <w:lvlText w:val="%9)"/>
       <w:lvlJc w:val="left"/>
       <w:pPr>
         <w:tabs>
@@ -2134,9 +2568,7 @@
         </w:tabs>
         <w:ind w:left="3600" w:hanging="360"/>
       </w:pPr>
-      <w:rPr>
-        <w:rFonts w:ascii="OpenSymbol" w:hAnsi="OpenSymbol" w:cs="OpenSymbol" w:hint="default"/>
-      </w:rPr>
+      <w:rPr/>
     </w:lvl>
   </w:abstractNum>
   <w:abstractNum w:abstractNumId="5">
@@ -2156,7 +2588,7 @@
     <w:lvl w:ilvl="1">
       <w:start w:val="1"/>
       <w:numFmt w:val="decimal"/>
-      <w:lvlText w:val="%2)"/>
+      <w:lvlText w:val="%2."/>
       <w:lvlJc w:val="left"/>
       <w:pPr>
         <w:tabs>
@@ -2169,7 +2601,7 @@
     <w:lvl w:ilvl="2">
       <w:start w:val="1"/>
       <w:numFmt w:val="decimal"/>
-      <w:lvlText w:val="%3)"/>
+      <w:lvlText w:val="%3."/>
       <w:lvlJc w:val="left"/>
       <w:pPr>
         <w:tabs>
@@ -2182,7 +2614,7 @@
     <w:lvl w:ilvl="3">
       <w:start w:val="1"/>
       <w:numFmt w:val="decimal"/>
-      <w:lvlText w:val="%4)"/>
+      <w:lvlText w:val="%4."/>
       <w:lvlJc w:val="left"/>
       <w:pPr>
         <w:tabs>
@@ -2195,7 +2627,7 @@
     <w:lvl w:ilvl="4">
       <w:start w:val="1"/>
       <w:numFmt w:val="decimal"/>
-      <w:lvlText w:val="%5)"/>
+      <w:lvlText w:val="%5."/>
       <w:lvlJc w:val="left"/>
       <w:pPr>
         <w:tabs>
@@ -2208,7 +2640,7 @@
     <w:lvl w:ilvl="5">
       <w:start w:val="1"/>
       <w:numFmt w:val="decimal"/>
-      <w:lvlText w:val="%6)"/>
+      <w:lvlText w:val="%6."/>
       <w:lvlJc w:val="left"/>
       <w:pPr>
         <w:tabs>
@@ -2221,7 +2653,7 @@
     <w:lvl w:ilvl="6">
       <w:start w:val="1"/>
       <w:numFmt w:val="decimal"/>
-      <w:lvlText w:val="%7)"/>
+      <w:lvlText w:val="%7."/>
       <w:lvlJc w:val="left"/>
       <w:pPr>
         <w:tabs>
@@ -2234,7 +2666,7 @@
     <w:lvl w:ilvl="7">
       <w:start w:val="1"/>
       <w:numFmt w:val="decimal"/>
-      <w:lvlText w:val="%8)"/>
+      <w:lvlText w:val="%8."/>
       <w:lvlJc w:val="left"/>
       <w:pPr>
         <w:tabs>
@@ -2247,7 +2679,7 @@
     <w:lvl w:ilvl="8">
       <w:start w:val="1"/>
       <w:numFmt w:val="decimal"/>
-      <w:lvlText w:val="%9)"/>
+      <w:lvlText w:val="%9."/>
       <w:lvlJc w:val="left"/>
       <w:pPr>
         <w:tabs>
@@ -2261,8 +2693,145 @@
   <w:abstractNum w:abstractNumId="6">
     <w:lvl w:ilvl="0">
       <w:start w:val="1"/>
+      <w:numFmt w:val="bullet"/>
+      <w:lvlText w:val=""/>
+      <w:lvlJc w:val="left"/>
+      <w:pPr>
+        <w:tabs>
+          <w:tab w:val="num" w:pos="720"/>
+        </w:tabs>
+        <w:ind w:left="720" w:hanging="360"/>
+      </w:pPr>
+      <w:rPr>
+        <w:rFonts w:ascii="Symbol" w:hAnsi="Symbol" w:cs="Symbol" w:hint="default"/>
+      </w:rPr>
+    </w:lvl>
+    <w:lvl w:ilvl="1">
+      <w:start w:val="1"/>
+      <w:numFmt w:val="bullet"/>
+      <w:lvlText w:val="◦"/>
+      <w:lvlJc w:val="left"/>
+      <w:pPr>
+        <w:tabs>
+          <w:tab w:val="num" w:pos="1080"/>
+        </w:tabs>
+        <w:ind w:left="1080" w:hanging="360"/>
+      </w:pPr>
+      <w:rPr>
+        <w:rFonts w:ascii="OpenSymbol" w:hAnsi="OpenSymbol" w:cs="OpenSymbol" w:hint="default"/>
+      </w:rPr>
+    </w:lvl>
+    <w:lvl w:ilvl="2">
+      <w:start w:val="1"/>
+      <w:numFmt w:val="bullet"/>
+      <w:lvlText w:val="▪"/>
+      <w:lvlJc w:val="left"/>
+      <w:pPr>
+        <w:tabs>
+          <w:tab w:val="num" w:pos="1440"/>
+        </w:tabs>
+        <w:ind w:left="1440" w:hanging="360"/>
+      </w:pPr>
+      <w:rPr>
+        <w:rFonts w:ascii="OpenSymbol" w:hAnsi="OpenSymbol" w:cs="OpenSymbol" w:hint="default"/>
+      </w:rPr>
+    </w:lvl>
+    <w:lvl w:ilvl="3">
+      <w:start w:val="1"/>
+      <w:numFmt w:val="bullet"/>
+      <w:lvlText w:val=""/>
+      <w:lvlJc w:val="left"/>
+      <w:pPr>
+        <w:tabs>
+          <w:tab w:val="num" w:pos="1800"/>
+        </w:tabs>
+        <w:ind w:left="1800" w:hanging="360"/>
+      </w:pPr>
+      <w:rPr>
+        <w:rFonts w:ascii="Symbol" w:hAnsi="Symbol" w:cs="Symbol" w:hint="default"/>
+      </w:rPr>
+    </w:lvl>
+    <w:lvl w:ilvl="4">
+      <w:start w:val="1"/>
+      <w:numFmt w:val="bullet"/>
+      <w:lvlText w:val="◦"/>
+      <w:lvlJc w:val="left"/>
+      <w:pPr>
+        <w:tabs>
+          <w:tab w:val="num" w:pos="2160"/>
+        </w:tabs>
+        <w:ind w:left="2160" w:hanging="360"/>
+      </w:pPr>
+      <w:rPr>
+        <w:rFonts w:ascii="OpenSymbol" w:hAnsi="OpenSymbol" w:cs="OpenSymbol" w:hint="default"/>
+      </w:rPr>
+    </w:lvl>
+    <w:lvl w:ilvl="5">
+      <w:start w:val="1"/>
+      <w:numFmt w:val="bullet"/>
+      <w:lvlText w:val="▪"/>
+      <w:lvlJc w:val="left"/>
+      <w:pPr>
+        <w:tabs>
+          <w:tab w:val="num" w:pos="2520"/>
+        </w:tabs>
+        <w:ind w:left="2520" w:hanging="360"/>
+      </w:pPr>
+      <w:rPr>
+        <w:rFonts w:ascii="OpenSymbol" w:hAnsi="OpenSymbol" w:cs="OpenSymbol" w:hint="default"/>
+      </w:rPr>
+    </w:lvl>
+    <w:lvl w:ilvl="6">
+      <w:start w:val="1"/>
+      <w:numFmt w:val="bullet"/>
+      <w:lvlText w:val=""/>
+      <w:lvlJc w:val="left"/>
+      <w:pPr>
+        <w:tabs>
+          <w:tab w:val="num" w:pos="2880"/>
+        </w:tabs>
+        <w:ind w:left="2880" w:hanging="360"/>
+      </w:pPr>
+      <w:rPr>
+        <w:rFonts w:ascii="Symbol" w:hAnsi="Symbol" w:cs="Symbol" w:hint="default"/>
+      </w:rPr>
+    </w:lvl>
+    <w:lvl w:ilvl="7">
+      <w:start w:val="1"/>
+      <w:numFmt w:val="bullet"/>
+      <w:lvlText w:val="◦"/>
+      <w:lvlJc w:val="left"/>
+      <w:pPr>
+        <w:tabs>
+          <w:tab w:val="num" w:pos="3240"/>
+        </w:tabs>
+        <w:ind w:left="3240" w:hanging="360"/>
+      </w:pPr>
+      <w:rPr>
+        <w:rFonts w:ascii="OpenSymbol" w:hAnsi="OpenSymbol" w:cs="OpenSymbol" w:hint="default"/>
+      </w:rPr>
+    </w:lvl>
+    <w:lvl w:ilvl="8">
+      <w:start w:val="1"/>
+      <w:numFmt w:val="bullet"/>
+      <w:lvlText w:val="▪"/>
+      <w:lvlJc w:val="left"/>
+      <w:pPr>
+        <w:tabs>
+          <w:tab w:val="num" w:pos="3600"/>
+        </w:tabs>
+        <w:ind w:left="3600" w:hanging="360"/>
+      </w:pPr>
+      <w:rPr>
+        <w:rFonts w:ascii="OpenSymbol" w:hAnsi="OpenSymbol" w:cs="OpenSymbol" w:hint="default"/>
+      </w:rPr>
+    </w:lvl>
+  </w:abstractNum>
+  <w:abstractNum w:abstractNumId="7">
+    <w:lvl w:ilvl="0">
+      <w:start w:val="1"/>
       <w:numFmt w:val="decimal"/>
-      <w:lvlText w:val="%1)"/>
+      <w:lvlText w:val="%1."/>
       <w:lvlJc w:val="left"/>
       <w:pPr>
         <w:tabs>
@@ -2377,11 +2946,11 @@
       <w:rPr/>
     </w:lvl>
   </w:abstractNum>
-  <w:abstractNum w:abstractNumId="7">
+  <w:abstractNum w:abstractNumId="8">
     <w:lvl w:ilvl="0">
       <w:start w:val="1"/>
-      <w:numFmt w:val="bullet"/>
-      <w:lvlText w:val=""/>
+      <w:numFmt w:val="decimal"/>
+      <w:lvlText w:val="%1."/>
       <w:lvlJc w:val="left"/>
       <w:pPr>
         <w:tabs>
@@ -2389,14 +2958,12 @@
         </w:tabs>
         <w:ind w:left="720" w:hanging="360"/>
       </w:pPr>
-      <w:rPr>
-        <w:rFonts w:ascii="Symbol" w:hAnsi="Symbol" w:cs="Symbol" w:hint="default"/>
-      </w:rPr>
+      <w:rPr/>
     </w:lvl>
     <w:lvl w:ilvl="1">
       <w:start w:val="1"/>
-      <w:numFmt w:val="bullet"/>
-      <w:lvlText w:val="◦"/>
+      <w:numFmt w:val="decimal"/>
+      <w:lvlText w:val="%2."/>
       <w:lvlJc w:val="left"/>
       <w:pPr>
         <w:tabs>
@@ -2404,14 +2971,12 @@
         </w:tabs>
         <w:ind w:left="1080" w:hanging="360"/>
       </w:pPr>
-      <w:rPr>
-        <w:rFonts w:ascii="OpenSymbol" w:hAnsi="OpenSymbol" w:cs="OpenSymbol" w:hint="default"/>
-      </w:rPr>
+      <w:rPr/>
     </w:lvl>
     <w:lvl w:ilvl="2">
       <w:start w:val="1"/>
-      <w:numFmt w:val="bullet"/>
-      <w:lvlText w:val="▪"/>
+      <w:numFmt w:val="decimal"/>
+      <w:lvlText w:val="%3."/>
       <w:lvlJc w:val="left"/>
       <w:pPr>
         <w:tabs>
@@ -2419,14 +2984,12 @@
         </w:tabs>
         <w:ind w:left="1440" w:hanging="360"/>
       </w:pPr>
-      <w:rPr>
-        <w:rFonts w:ascii="OpenSymbol" w:hAnsi="OpenSymbol" w:cs="OpenSymbol" w:hint="default"/>
-      </w:rPr>
+      <w:rPr/>
     </w:lvl>
     <w:lvl w:ilvl="3">
       <w:start w:val="1"/>
-      <w:numFmt w:val="bullet"/>
-      <w:lvlText w:val=""/>
+      <w:numFmt w:val="decimal"/>
+      <w:lvlText w:val="%4."/>
       <w:lvlJc w:val="left"/>
       <w:pPr>
         <w:tabs>
@@ -2434,14 +2997,12 @@
         </w:tabs>
         <w:ind w:left="1800" w:hanging="360"/>
       </w:pPr>
-      <w:rPr>
-        <w:rFonts w:ascii="Symbol" w:hAnsi="Symbol" w:cs="Symbol" w:hint="default"/>
-      </w:rPr>
+      <w:rPr/>
     </w:lvl>
     <w:lvl w:ilvl="4">
       <w:start w:val="1"/>
-      <w:numFmt w:val="bullet"/>
-      <w:lvlText w:val="◦"/>
+      <w:numFmt w:val="decimal"/>
+      <w:lvlText w:val="%5."/>
       <w:lvlJc w:val="left"/>
       <w:pPr>
         <w:tabs>
@@ -2449,14 +3010,12 @@
         </w:tabs>
         <w:ind w:left="2160" w:hanging="360"/>
       </w:pPr>
-      <w:rPr>
-        <w:rFonts w:ascii="OpenSymbol" w:hAnsi="OpenSymbol" w:cs="OpenSymbol" w:hint="default"/>
-      </w:rPr>
+      <w:rPr/>
     </w:lvl>
     <w:lvl w:ilvl="5">
       <w:start w:val="1"/>
-      <w:numFmt w:val="bullet"/>
-      <w:lvlText w:val="▪"/>
+      <w:numFmt w:val="decimal"/>
+      <w:lvlText w:val="%6."/>
       <w:lvlJc w:val="left"/>
       <w:pPr>
         <w:tabs>
@@ -2464,14 +3023,12 @@
         </w:tabs>
         <w:ind w:left="2520" w:hanging="360"/>
       </w:pPr>
-      <w:rPr>
-        <w:rFonts w:ascii="OpenSymbol" w:hAnsi="OpenSymbol" w:cs="OpenSymbol" w:hint="default"/>
-      </w:rPr>
+      <w:rPr/>
     </w:lvl>
     <w:lvl w:ilvl="6">
       <w:start w:val="1"/>
-      <w:numFmt w:val="bullet"/>
-      <w:lvlText w:val=""/>
+      <w:numFmt w:val="decimal"/>
+      <w:lvlText w:val="%7."/>
       <w:lvlJc w:val="left"/>
       <w:pPr>
         <w:tabs>
@@ -2479,14 +3036,12 @@
         </w:tabs>
         <w:ind w:left="2880" w:hanging="360"/>
       </w:pPr>
-      <w:rPr>
-        <w:rFonts w:ascii="Symbol" w:hAnsi="Symbol" w:cs="Symbol" w:hint="default"/>
-      </w:rPr>
+      <w:rPr/>
     </w:lvl>
     <w:lvl w:ilvl="7">
       <w:start w:val="1"/>
-      <w:numFmt w:val="bullet"/>
-      <w:lvlText w:val="◦"/>
+      <w:numFmt w:val="decimal"/>
+      <w:lvlText w:val="%8."/>
       <w:lvlJc w:val="left"/>
       <w:pPr>
         <w:tabs>
@@ -2494,14 +3049,12 @@
         </w:tabs>
         <w:ind w:left="3240" w:hanging="360"/>
       </w:pPr>
-      <w:rPr>
-        <w:rFonts w:ascii="OpenSymbol" w:hAnsi="OpenSymbol" w:cs="OpenSymbol" w:hint="default"/>
-      </w:rPr>
+      <w:rPr/>
     </w:lvl>
     <w:lvl w:ilvl="8">
       <w:start w:val="1"/>
-      <w:numFmt w:val="bullet"/>
-      <w:lvlText w:val="▪"/>
+      <w:numFmt w:val="decimal"/>
+      <w:lvlText w:val="%9."/>
       <w:lvlJc w:val="left"/>
       <w:pPr>
         <w:tabs>
@@ -2509,12 +3062,129 @@
         </w:tabs>
         <w:ind w:left="3600" w:hanging="360"/>
       </w:pPr>
-      <w:rPr>
-        <w:rFonts w:ascii="OpenSymbol" w:hAnsi="OpenSymbol" w:cs="OpenSymbol" w:hint="default"/>
-      </w:rPr>
+      <w:rPr/>
     </w:lvl>
   </w:abstractNum>
-  <w:abstractNum w:abstractNumId="8">
+  <w:abstractNum w:abstractNumId="9">
+    <w:lvl w:ilvl="0">
+      <w:start w:val="1"/>
+      <w:numFmt w:val="decimal"/>
+      <w:lvlText w:val="%1."/>
+      <w:lvlJc w:val="left"/>
+      <w:pPr>
+        <w:tabs>
+          <w:tab w:val="num" w:pos="720"/>
+        </w:tabs>
+        <w:ind w:left="720" w:hanging="360"/>
+      </w:pPr>
+      <w:rPr/>
+    </w:lvl>
+    <w:lvl w:ilvl="1">
+      <w:start w:val="1"/>
+      <w:numFmt w:val="decimal"/>
+      <w:lvlText w:val="%2."/>
+      <w:lvlJc w:val="left"/>
+      <w:pPr>
+        <w:tabs>
+          <w:tab w:val="num" w:pos="1080"/>
+        </w:tabs>
+        <w:ind w:left="1080" w:hanging="360"/>
+      </w:pPr>
+      <w:rPr/>
+    </w:lvl>
+    <w:lvl w:ilvl="2">
+      <w:start w:val="1"/>
+      <w:numFmt w:val="decimal"/>
+      <w:lvlText w:val="%3."/>
+      <w:lvlJc w:val="left"/>
+      <w:pPr>
+        <w:tabs>
+          <w:tab w:val="num" w:pos="1440"/>
+        </w:tabs>
+        <w:ind w:left="1440" w:hanging="360"/>
+      </w:pPr>
+      <w:rPr/>
+    </w:lvl>
+    <w:lvl w:ilvl="3">
+      <w:start w:val="1"/>
+      <w:numFmt w:val="decimal"/>
+      <w:lvlText w:val="%4."/>
+      <w:lvlJc w:val="left"/>
+      <w:pPr>
+        <w:tabs>
+          <w:tab w:val="num" w:pos="1800"/>
+        </w:tabs>
+        <w:ind w:left="1800" w:hanging="360"/>
+      </w:pPr>
+      <w:rPr/>
+    </w:lvl>
+    <w:lvl w:ilvl="4">
+      <w:start w:val="1"/>
+      <w:numFmt w:val="decimal"/>
+      <w:lvlText w:val="%5."/>
+      <w:lvlJc w:val="left"/>
+      <w:pPr>
+        <w:tabs>
+          <w:tab w:val="num" w:pos="2160"/>
+        </w:tabs>
+        <w:ind w:left="2160" w:hanging="360"/>
+      </w:pPr>
+      <w:rPr/>
+    </w:lvl>
+    <w:lvl w:ilvl="5">
+      <w:start w:val="1"/>
+      <w:numFmt w:val="decimal"/>
+      <w:lvlText w:val="%6."/>
+      <w:lvlJc w:val="left"/>
+      <w:pPr>
+        <w:tabs>
+          <w:tab w:val="num" w:pos="2520"/>
+        </w:tabs>
+        <w:ind w:left="2520" w:hanging="360"/>
+      </w:pPr>
+      <w:rPr/>
+    </w:lvl>
+    <w:lvl w:ilvl="6">
+      <w:start w:val="1"/>
+      <w:numFmt w:val="decimal"/>
+      <w:lvlText w:val="%7."/>
+      <w:lvlJc w:val="left"/>
+      <w:pPr>
+        <w:tabs>
+          <w:tab w:val="num" w:pos="2880"/>
+        </w:tabs>
+        <w:ind w:left="2880" w:hanging="360"/>
+      </w:pPr>
+      <w:rPr/>
+    </w:lvl>
+    <w:lvl w:ilvl="7">
+      <w:start w:val="1"/>
+      <w:numFmt w:val="decimal"/>
+      <w:lvlText w:val="%8."/>
+      <w:lvlJc w:val="left"/>
+      <w:pPr>
+        <w:tabs>
+          <w:tab w:val="num" w:pos="3240"/>
+        </w:tabs>
+        <w:ind w:left="3240" w:hanging="360"/>
+      </w:pPr>
+      <w:rPr/>
+    </w:lvl>
+    <w:lvl w:ilvl="8">
+      <w:start w:val="1"/>
+      <w:numFmt w:val="decimal"/>
+      <w:lvlText w:val="%9."/>
+      <w:lvlJc w:val="left"/>
+      <w:pPr>
+        <w:tabs>
+          <w:tab w:val="num" w:pos="3600"/>
+        </w:tabs>
+        <w:ind w:left="3600" w:hanging="360"/>
+      </w:pPr>
+      <w:rPr/>
+    </w:lvl>
+  </w:abstractNum>
+  <w:abstractNum w:abstractNumId="10">
     <w:lvl w:ilvl="0">
       <w:start w:val="1"/>
       <w:numFmt w:val="none"/>
@@ -2656,6 +3326,12 @@
   </w:num>
   <w:num w:numId="8">
     <w:abstractNumId w:val="8"/>
+  </w:num>
+  <w:num w:numId="9">
+    <w:abstractNumId w:val="9"/>
+  </w:num>
+  <w:num w:numId="10">
+    <w:abstractNumId w:val="10"/>
   </w:num>
 </w:numbering>
 </file>
@@ -3645,6 +4321,20 @@
   </w:style>
   <w:style w:type="paragraph" w:styleId="HeaderandFooter10">
     <w:name w:val="Header and Footer10"/>
+    <w:basedOn w:val="Normal"/>
+    <w:qFormat/>
+    <w:pPr/>
+    <w:rPr/>
+  </w:style>
+  <w:style w:type="paragraph" w:styleId="HeaderandFooter11">
+    <w:name w:val="Header and Footer11"/>
+    <w:basedOn w:val="Normal"/>
+    <w:qFormat/>
+    <w:pPr/>
+    <w:rPr/>
+  </w:style>
+  <w:style w:type="paragraph" w:styleId="HeaderandFooter12">
+    <w:name w:val="Header and Footer12"/>
     <w:basedOn w:val="Normal"/>
     <w:qFormat/>
     <w:pPr/>
